--- a/as_2/0660004_hw2_report.docx
+++ b/as_2/0660004_hw2_report.docx
@@ -52,8 +52,6 @@
         </w:rPr>
         <w:t>王順興</w:t>
       </w:r>
-      <w:bookmarkStart w:id="0" w:name="_GoBack"/>
-      <w:bookmarkEnd w:id="0"/>
     </w:p>
     <w:p>
       <w:pPr>
@@ -65,14 +63,6 @@
       </w:pPr>
       <w:r>
         <w:t>The idea of your program</w:t>
-      </w:r>
-    </w:p>
-    <w:p>
-      <w:pPr>
-        <w:jc w:val="both"/>
-      </w:pPr>
-      <w:r>
-        <w:t xml:space="preserve">Please include: </w:t>
       </w:r>
     </w:p>
     <w:p>
@@ -87,6 +77,8 @@
       <w:r>
         <w:t>The concept of the algorithm (2-opt)</w:t>
       </w:r>
+      <w:bookmarkStart w:id="0" w:name="_GoBack"/>
+      <w:bookmarkEnd w:id="0"/>
     </w:p>
     <w:p>
       <w:pPr>
@@ -127,6 +119,19 @@
     </w:p>
     <w:p>
       <w:pPr>
+        <w:rPr>
+          <w:rFonts w:asciiTheme="majorHAnsi" w:eastAsiaTheme="majorEastAsia" w:hAnsiTheme="majorHAnsi" w:cstheme="majorBidi"/>
+          <w:color w:val="262626" w:themeColor="text1" w:themeTint="D9"/>
+          <w:sz w:val="32"/>
+          <w:szCs w:val="40"/>
+        </w:rPr>
+      </w:pPr>
+      <w:r>
+        <w:br w:type="page"/>
+      </w:r>
+    </w:p>
+    <w:p>
+      <w:pPr>
         <w:pStyle w:val="Heading1"/>
         <w:numPr>
           <w:ilvl w:val="0"/>
@@ -134,6 +139,7 @@
         </w:numPr>
       </w:pPr>
       <w:r>
+        <w:lastRenderedPageBreak/>
         <w:t xml:space="preserve">Performance analysis with 1, 2, 4, 8, 16 </w:t>
       </w:r>
       <w:r>
@@ -154,41 +160,25 @@
     <w:p>
       <w:r>
         <w:t>Observe the results and discuss if the performance improves as the number of threads increases. Try to justify your answer.</w:t>
-      </w:r>
-    </w:p>
-    <w:p>
-      <w:r>
-        <w:rPr>
-          <w:rFonts w:hint="eastAsia"/>
-        </w:rPr>
-        <w:t xml:space="preserve">(Please </w:t>
-      </w:r>
-      <w:r>
-        <w:t>use “</w:t>
-      </w:r>
-      <w:r>
-        <w:t>time</w:t>
-      </w:r>
-      <w:r>
-        <w:t xml:space="preserve">” to measure the time, </w:t>
-      </w:r>
-      <w:r>
-        <w:rPr>
-          <w:b/>
-          <w:u w:val="single"/>
-        </w:rPr>
-        <w:t>DO NOT USE “clock”</w:t>
-      </w:r>
-      <w:r>
-        <w:rPr>
-          <w:rFonts w:hint="eastAsia"/>
-        </w:rPr>
-        <w:t>)</w:t>
       </w:r>
     </w:p>
     <w:p/>
     <w:p/>
     <w:p/>
+    <w:p/>
+    <w:p>
+      <w:pPr>
+        <w:rPr>
+          <w:rFonts w:asciiTheme="majorHAnsi" w:eastAsiaTheme="majorEastAsia" w:hAnsiTheme="majorHAnsi" w:cstheme="majorBidi"/>
+          <w:color w:val="262626" w:themeColor="text1" w:themeTint="D9"/>
+          <w:sz w:val="32"/>
+          <w:szCs w:val="40"/>
+        </w:rPr>
+      </w:pPr>
+      <w:r>
+        <w:br w:type="page"/>
+      </w:r>
+    </w:p>
     <w:p>
       <w:pPr>
         <w:pStyle w:val="Heading1"/>
@@ -198,173 +188,245 @@
         </w:numPr>
       </w:pPr>
       <w:r>
+        <w:lastRenderedPageBreak/>
         <w:t>Compare your results with the un-parallel version of your code (with test8)</w:t>
       </w:r>
     </w:p>
     <w:p>
       <w:pPr>
         <w:jc w:val="both"/>
-      </w:pPr>
-      <w:r>
-        <w:t xml:space="preserve">Do you use any random functions in your code? </w:t>
+        <w:rPr>
+          <w:sz w:val="18"/>
+        </w:rPr>
+      </w:pPr>
+      <w:r>
+        <w:rPr>
+          <w:sz w:val="18"/>
+        </w:rPr>
+        <w:t>Do you use any random functions in your code?</w:t>
+      </w:r>
+      <w:r>
+        <w:t xml:space="preserve"> </w:t>
+      </w:r>
+      <w:r>
+        <w:rPr>
+          <w:rFonts w:hint="eastAsia"/>
+          <w:b/>
+        </w:rPr>
+        <w:t>No</w:t>
       </w:r>
     </w:p>
     <w:p>
       <w:pPr>
         <w:jc w:val="both"/>
+        <w:rPr>
+          <w:sz w:val="18"/>
+        </w:rPr>
+      </w:pPr>
+      <w:r>
+        <w:rPr>
+          <w:sz w:val="18"/>
+        </w:rPr>
+        <w:t xml:space="preserve">If not, then your answer should be equal. Otherwise, there are </w:t>
+      </w:r>
+      <w:r>
+        <w:rPr>
+          <w:b/>
+          <w:sz w:val="18"/>
+          <w:u w:val="single"/>
+        </w:rPr>
+        <w:t>race condition</w:t>
+      </w:r>
+      <w:r>
+        <w:rPr>
+          <w:sz w:val="18"/>
+        </w:rPr>
+        <w:t xml:space="preserve"> unhandled in your code.</w:t>
+      </w:r>
+    </w:p>
+    <w:p>
+      <w:pPr>
+        <w:jc w:val="both"/>
+      </w:pPr>
+      <w:r>
+        <w:t>The distance is not equal because in my program, a thread can process the part of route that other thread is working on, even though there’s no race condition.</w:t>
+      </w:r>
+    </w:p>
+    <w:p>
+      <w:pPr>
+        <w:spacing w:line="240" w:lineRule="auto"/>
+        <w:jc w:val="both"/>
+      </w:pPr>
+      <w:r>
+        <w:t>Log</w:t>
+      </w:r>
+      <w:r>
+        <w:t xml:space="preserve"> 1: 4- thread / Test 0 / 2opt_swap(): 8 / Final distance: 594</w:t>
+      </w:r>
+    </w:p>
+    <w:p>
+      <w:pPr>
+        <w:spacing w:line="240" w:lineRule="auto"/>
+        <w:jc w:val="center"/>
+      </w:pPr>
+      <w:r>
+        <w:rPr>
+          <w:noProof/>
+        </w:rPr>
+        <w:drawing>
+          <wp:inline distT="0" distB="0" distL="0" distR="0" wp14:anchorId="296B886D" wp14:editId="5D430D23">
+            <wp:extent cx="4324350" cy="2151240"/>
+            <wp:effectExtent l="0" t="0" r="0" b="1905"/>
+            <wp:docPr id="1" name="Picture 1"/>
+            <wp:cNvGraphicFramePr>
+              <a:graphicFrameLocks xmlns:a="http://schemas.openxmlformats.org/drawingml/2006/main" noChangeAspect="1"/>
+            </wp:cNvGraphicFramePr>
+            <a:graphic xmlns:a="http://schemas.openxmlformats.org/drawingml/2006/main">
+              <a:graphicData uri="http://schemas.openxmlformats.org/drawingml/2006/picture">
+                <pic:pic xmlns:pic="http://schemas.openxmlformats.org/drawingml/2006/picture">
+                  <pic:nvPicPr>
+                    <pic:cNvPr id="1" name=""/>
+                    <pic:cNvPicPr/>
+                  </pic:nvPicPr>
+                  <pic:blipFill>
+                    <a:blip r:embed="rId7"/>
+                    <a:stretch>
+                      <a:fillRect/>
+                    </a:stretch>
+                  </pic:blipFill>
+                  <pic:spPr>
+                    <a:xfrm>
+                      <a:off x="0" y="0"/>
+                      <a:ext cx="4347368" cy="2162691"/>
+                    </a:xfrm>
+                    <a:prstGeom prst="rect">
+                      <a:avLst/>
+                    </a:prstGeom>
+                  </pic:spPr>
+                </pic:pic>
+              </a:graphicData>
+            </a:graphic>
+          </wp:inline>
+        </w:drawing>
+      </w:r>
+    </w:p>
+    <w:p>
+      <w:pPr>
+        <w:spacing w:line="240" w:lineRule="auto"/>
+        <w:jc w:val="both"/>
+      </w:pPr>
+      <w:r>
+        <w:t>Log</w:t>
+      </w:r>
+      <w:r>
+        <w:t xml:space="preserve"> </w:t>
+      </w:r>
+      <w:r>
+        <w:t>2</w:t>
+      </w:r>
+      <w:r>
+        <w:t xml:space="preserve">: 4- thread / Test 0 / 2opt_swap(): 8 / Final distance: </w:t>
+      </w:r>
+      <w:r>
+        <w:t>530</w:t>
+      </w:r>
+    </w:p>
+    <w:p>
+      <w:pPr>
+        <w:spacing w:line="240" w:lineRule="auto"/>
+        <w:jc w:val="center"/>
+      </w:pPr>
+      <w:r>
+        <w:rPr>
+          <w:noProof/>
+        </w:rPr>
+        <w:drawing>
+          <wp:inline distT="0" distB="0" distL="0" distR="0" wp14:anchorId="405B9EC2" wp14:editId="75A2806F">
+            <wp:extent cx="4324558" cy="2891196"/>
+            <wp:effectExtent l="0" t="0" r="0" b="4445"/>
+            <wp:docPr id="2" name="Picture 2"/>
+            <wp:cNvGraphicFramePr>
+              <a:graphicFrameLocks xmlns:a="http://schemas.openxmlformats.org/drawingml/2006/main" noChangeAspect="1"/>
+            </wp:cNvGraphicFramePr>
+            <a:graphic xmlns:a="http://schemas.openxmlformats.org/drawingml/2006/main">
+              <a:graphicData uri="http://schemas.openxmlformats.org/drawingml/2006/picture">
+                <pic:pic xmlns:pic="http://schemas.openxmlformats.org/drawingml/2006/picture">
+                  <pic:nvPicPr>
+                    <pic:cNvPr id="1" name=""/>
+                    <pic:cNvPicPr/>
+                  </pic:nvPicPr>
+                  <pic:blipFill>
+                    <a:blip r:embed="rId8"/>
+                    <a:stretch>
+                      <a:fillRect/>
+                    </a:stretch>
+                  </pic:blipFill>
+                  <pic:spPr>
+                    <a:xfrm>
+                      <a:off x="0" y="0"/>
+                      <a:ext cx="4337183" cy="2899636"/>
+                    </a:xfrm>
+                    <a:prstGeom prst="rect">
+                      <a:avLst/>
+                    </a:prstGeom>
+                  </pic:spPr>
+                </pic:pic>
+              </a:graphicData>
+            </a:graphic>
+          </wp:inline>
+        </w:drawing>
+      </w:r>
+    </w:p>
+    <w:p>
+      <w:pPr>
+        <w:jc w:val="both"/>
+      </w:pPr>
+      <w:r>
+        <w:t>Both example</w:t>
+      </w:r>
+      <w:r>
+        <w:t xml:space="preserve"> the execute</w:t>
+      </w:r>
+      <w:r>
+        <w:t xml:space="preserve"> 2opt_swap(i, i+1)</w:t>
+      </w:r>
+      <w:r>
+        <w:t xml:space="preserve"> once,</w:t>
+      </w:r>
+      <w:r>
+        <w:t xml:space="preserve"> </w:t>
+      </w:r>
+      <w:r>
+        <w:t>so 2opt_swap() is called 8 times each</w:t>
+      </w:r>
+      <w:r>
+        <w:t xml:space="preserve"> (10 node with the first node untouched)</w:t>
+      </w:r>
+      <w:r>
+        <w:t>.</w:t>
+      </w:r>
+      <w:r>
+        <w:t xml:space="preserve"> Yet the route changes and final distance are different due to the randomness in thread job scheduling by OS.</w:t>
+      </w:r>
+    </w:p>
+    <w:p>
+      <w:pPr>
+        <w:jc w:val="both"/>
+      </w:pPr>
+    </w:p>
+    <w:p>
+      <w:pPr>
+        <w:rPr>
+          <w:rFonts w:asciiTheme="majorHAnsi" w:eastAsiaTheme="majorEastAsia" w:hAnsiTheme="majorHAnsi" w:cstheme="majorBidi"/>
+          <w:color w:val="262626" w:themeColor="text1" w:themeTint="D9"/>
+          <w:sz w:val="32"/>
+          <w:szCs w:val="40"/>
+        </w:rPr>
       </w:pPr>
       <w:r>
         <w:lastRenderedPageBreak/>
-        <w:t xml:space="preserve">If yes, is the function you use thread-safe? </w:t>
-      </w:r>
-      <w:r>
-        <w:t>And it is normal that your results might be different.</w:t>
-      </w:r>
-    </w:p>
-    <w:p>
-      <w:pPr>
-        <w:jc w:val="both"/>
-      </w:pPr>
-      <w:r>
-        <w:t xml:space="preserve">If not, then your answer should be equal. Otherwise, there are </w:t>
-      </w:r>
-      <w:r>
-        <w:rPr>
-          <w:b/>
-          <w:u w:val="single"/>
-        </w:rPr>
-        <w:t>race condition</w:t>
-      </w:r>
-      <w:r>
-        <w:t xml:space="preserve"> unhandled in your code.</w:t>
-      </w:r>
-    </w:p>
-    <w:p>
-      <w:pPr>
-        <w:jc w:val="both"/>
-      </w:pPr>
-      <w:r>
-        <w:t xml:space="preserve">Please </w:t>
-      </w:r>
-      <w:r>
-        <w:t>set a break point (ex. After each edges are visited twice) in your code, and observe if the parallel &amp; un-parallel results(distance) are the same.</w:t>
-      </w:r>
-    </w:p>
-    <w:p>
-      <w:pPr>
-        <w:jc w:val="both"/>
-      </w:pPr>
-    </w:p>
-    <w:tbl>
-      <w:tblPr>
-        <w:tblStyle w:val="GridTable4-Accent5"/>
-        <w:tblW w:w="0" w:type="auto"/>
-        <w:tblLook w:val="0420" w:firstRow="1" w:lastRow="0" w:firstColumn="0" w:lastColumn="0" w:noHBand="0" w:noVBand="1"/>
-      </w:tblPr>
-      <w:tblGrid>
-        <w:gridCol w:w="4148"/>
-        <w:gridCol w:w="4148"/>
-      </w:tblGrid>
-      <w:tr>
-        <w:trPr>
-          <w:cnfStyle w:val="100000000000" w:firstRow="1" w:lastRow="0" w:firstColumn="0" w:lastColumn="0" w:oddVBand="0" w:evenVBand="0" w:oddHBand="0" w:evenHBand="0" w:firstRowFirstColumn="0" w:firstRowLastColumn="0" w:lastRowFirstColumn="0" w:lastRowLastColumn="0"/>
-        </w:trPr>
-        <w:tc>
-          <w:tcPr>
-            <w:tcW w:w="8296" w:type="dxa"/>
-            <w:gridSpan w:val="2"/>
-          </w:tcPr>
-          <w:p>
-            <w:pPr>
-              <w:jc w:val="center"/>
-            </w:pPr>
-            <w:r>
-              <w:t>test8</w:t>
-            </w:r>
-          </w:p>
-        </w:tc>
-      </w:tr>
-      <w:tr>
-        <w:trPr>
-          <w:cnfStyle w:val="000000100000" w:firstRow="0" w:lastRow="0" w:firstColumn="0" w:lastColumn="0" w:oddVBand="0" w:evenVBand="0" w:oddHBand="1" w:evenHBand="0" w:firstRowFirstColumn="0" w:firstRowLastColumn="0" w:lastRowFirstColumn="0" w:lastRowLastColumn="0"/>
-        </w:trPr>
-        <w:tc>
-          <w:tcPr>
-            <w:tcW w:w="4148" w:type="dxa"/>
-          </w:tcPr>
-          <w:p>
-            <w:pPr>
-              <w:jc w:val="center"/>
-            </w:pPr>
-            <w:r>
-              <w:t>Parallel</w:t>
-            </w:r>
-          </w:p>
-        </w:tc>
-        <w:tc>
-          <w:tcPr>
-            <w:tcW w:w="4148" w:type="dxa"/>
-          </w:tcPr>
-          <w:p>
-            <w:pPr>
-              <w:jc w:val="center"/>
-            </w:pPr>
-            <w:r>
-              <w:t>Without Parallel</w:t>
-            </w:r>
-          </w:p>
-        </w:tc>
-      </w:tr>
-      <w:tr>
-        <w:tc>
-          <w:tcPr>
-            <w:tcW w:w="4148" w:type="dxa"/>
-            <w:vAlign w:val="center"/>
-          </w:tcPr>
-          <w:p>
-            <w:pPr>
-              <w:jc w:val="center"/>
-            </w:pPr>
-            <w:r>
-              <w:t>(Your distance)</w:t>
-            </w:r>
-          </w:p>
-        </w:tc>
-        <w:tc>
-          <w:tcPr>
-            <w:tcW w:w="4148" w:type="dxa"/>
-            <w:vAlign w:val="center"/>
-          </w:tcPr>
-          <w:p>
-            <w:pPr>
-              <w:jc w:val="center"/>
-            </w:pPr>
-            <w:r>
-              <w:t>(Your distance)</w:t>
-            </w:r>
-          </w:p>
-        </w:tc>
-      </w:tr>
-    </w:tbl>
-    <w:p>
-      <w:pPr>
-        <w:jc w:val="both"/>
-      </w:pPr>
-    </w:p>
-    <w:p>
-      <w:pPr>
-        <w:jc w:val="both"/>
-      </w:pPr>
-    </w:p>
-    <w:p>
-      <w:pPr>
-        <w:jc w:val="both"/>
-      </w:pPr>
-    </w:p>
-    <w:p>
-      <w:pPr>
-        <w:jc w:val="both"/>
-      </w:pPr>
+        <w:br w:type="page"/>
+      </w:r>
     </w:p>
     <w:p>
       <w:pPr>
@@ -378,6 +440,7 @@
         </w:rPr>
       </w:pPr>
       <w:r>
+        <w:lastRenderedPageBreak/>
         <w:t xml:space="preserve">Record your </w:t>
       </w:r>
       <w:r>
@@ -1054,7 +1117,6 @@
               <w:rPr>
                 <w:rFonts w:ascii="Arial" w:hAnsi="Arial" w:cs="Arial"/>
               </w:rPr>
-              <w:lastRenderedPageBreak/>
               <w:t>7m 00s</w:t>
             </w:r>
           </w:p>
@@ -1523,7 +1585,7 @@
       <w:r>
         <w:t xml:space="preserve">If you want to see threads: </w:t>
       </w:r>
-      <w:hyperlink r:id="rId7" w:history="1">
+      <w:hyperlink r:id="rId9" w:history="1">
         <w:r>
           <w:rPr>
             <w:rStyle w:val="Hyperlink"/>
@@ -1551,7 +1613,7 @@
       <w:r>
         <w:t xml:space="preserve">: </w:t>
       </w:r>
-      <w:hyperlink r:id="rId8" w:history="1">
+      <w:hyperlink r:id="rId10" w:history="1">
         <w:r>
           <w:rPr>
             <w:rStyle w:val="Hyperlink"/>
@@ -1567,7 +1629,7 @@
       <w:r>
         <w:t xml:space="preserve">Clone(): </w:t>
       </w:r>
-      <w:hyperlink r:id="rId9" w:history="1">
+      <w:hyperlink r:id="rId11" w:history="1">
         <w:r>
           <w:rPr>
             <w:rStyle w:val="Hyperlink"/>
@@ -1581,7 +1643,7 @@
     </w:p>
     <w:sectPr>
       <w:pgSz w:w="11906" w:h="16838"/>
-      <w:pgMar w:top="1440" w:right="1800" w:bottom="1440" w:left="1800" w:header="851" w:footer="992" w:gutter="0"/>
+      <w:pgMar w:top="720" w:right="720" w:bottom="720" w:left="720" w:header="851" w:footer="992" w:gutter="0"/>
       <w:cols w:space="425"/>
       <w:docGrid w:type="lines" w:linePitch="360"/>
     </w:sectPr>

--- a/as_2/0660004_hw2_report.docx
+++ b/as_2/0660004_hw2_report.docx
@@ -51,6 +51,783 @@
           <w:rFonts w:hint="eastAsia"/>
         </w:rPr>
         <w:t>王順興</w:t>
+      </w:r>
+    </w:p>
+    <w:p>
+      <w:pPr>
+        <w:pStyle w:val="Heading4"/>
+        <w:spacing w:before="360" w:after="240"/>
+        <w:rPr>
+          <w:rFonts w:ascii="Segoe UI" w:hAnsi="Segoe UI" w:cs="Segoe UI"/>
+          <w:color w:val="24292E"/>
+          <w:sz w:val="24"/>
+        </w:rPr>
+      </w:pPr>
+      <w:r>
+        <w:rPr>
+          <w:rFonts w:ascii="Segoe UI" w:hAnsi="Segoe UI" w:cs="Segoe UI"/>
+          <w:color w:val="24292E"/>
+        </w:rPr>
+        <w:t>2-opt</w:t>
+      </w:r>
+    </w:p>
+    <w:p>
+      <w:pPr>
+        <w:pStyle w:val="Heading5"/>
+        <w:spacing w:before="360" w:after="240"/>
+        <w:rPr>
+          <w:rFonts w:ascii="Segoe UI" w:hAnsi="Segoe UI" w:cs="Segoe UI"/>
+          <w:color w:val="24292E"/>
+          <w:sz w:val="21"/>
+          <w:szCs w:val="21"/>
+        </w:rPr>
+      </w:pPr>
+      <w:r>
+        <w:rPr>
+          <w:rFonts w:ascii="Segoe UI" w:hAnsi="Segoe UI" w:cs="Segoe UI"/>
+          <w:color w:val="24292E"/>
+          <w:sz w:val="21"/>
+          <w:szCs w:val="21"/>
+        </w:rPr>
+        <w:t>Concept</w:t>
+      </w:r>
+    </w:p>
+    <w:p>
+      <w:pPr>
+        <w:pStyle w:val="NormalWeb"/>
+        <w:spacing w:before="0" w:beforeAutospacing="0" w:after="240" w:afterAutospacing="0"/>
+        <w:rPr>
+          <w:rFonts w:ascii="Segoe UI" w:hAnsi="Segoe UI" w:cs="Segoe UI"/>
+          <w:color w:val="24292E"/>
+        </w:rPr>
+      </w:pPr>
+      <w:r>
+        <w:rPr>
+          <w:rFonts w:ascii="Segoe UI" w:hAnsi="Segoe UI" w:cs="Segoe UI"/>
+          <w:color w:val="24292E"/>
+        </w:rPr>
+        <w:t>Check if the route can be shorten</w:t>
+      </w:r>
+      <w:r>
+        <w:rPr>
+          <w:rFonts w:ascii="Segoe UI" w:hAnsi="Segoe UI" w:cs="Segoe UI"/>
+          <w:color w:val="24292E"/>
+        </w:rPr>
+        <w:t>ed</w:t>
+      </w:r>
+      <w:r>
+        <w:rPr>
+          <w:rFonts w:ascii="Segoe UI" w:hAnsi="Segoe UI" w:cs="Segoe UI"/>
+          <w:color w:val="24292E"/>
+        </w:rPr>
+        <w:t xml:space="preserve"> by reversing a segment of route; if so, reverse the route</w:t>
+      </w:r>
+    </w:p>
+    <w:p>
+      <w:pPr>
+        <w:pStyle w:val="Heading5"/>
+        <w:spacing w:before="360" w:after="240"/>
+        <w:rPr>
+          <w:rFonts w:ascii="Segoe UI" w:hAnsi="Segoe UI" w:cs="Segoe UI"/>
+          <w:color w:val="24292E"/>
+          <w:sz w:val="21"/>
+          <w:szCs w:val="21"/>
+        </w:rPr>
+      </w:pPr>
+      <w:r>
+        <w:rPr>
+          <w:rFonts w:ascii="Segoe UI" w:hAnsi="Segoe UI" w:cs="Segoe UI"/>
+          <w:color w:val="24292E"/>
+          <w:sz w:val="21"/>
+          <w:szCs w:val="21"/>
+        </w:rPr>
+        <w:t>Make it faster</w:t>
+      </w:r>
+    </w:p>
+    <w:p>
+      <w:pPr>
+        <w:numPr>
+          <w:ilvl w:val="0"/>
+          <w:numId w:val="6"/>
+        </w:numPr>
+        <w:spacing w:before="100" w:beforeAutospacing="1" w:after="100" w:afterAutospacing="1" w:line="240" w:lineRule="auto"/>
+        <w:rPr>
+          <w:rFonts w:ascii="Segoe UI" w:hAnsi="Segoe UI" w:cs="Segoe UI"/>
+          <w:color w:val="24292E"/>
+          <w:szCs w:val="24"/>
+        </w:rPr>
+      </w:pPr>
+      <w:r>
+        <w:rPr>
+          <w:rFonts w:ascii="Segoe UI" w:hAnsi="Segoe UI" w:cs="Segoe UI"/>
+          <w:color w:val="24292E"/>
+        </w:rPr>
+        <w:t>A reversed segment has the same route length, the total route distance is changed at the start and the end of the segment</w:t>
+      </w:r>
+    </w:p>
+    <w:p>
+      <w:pPr>
+        <w:numPr>
+          <w:ilvl w:val="0"/>
+          <w:numId w:val="6"/>
+        </w:numPr>
+        <w:spacing w:before="60" w:after="100" w:afterAutospacing="1" w:line="240" w:lineRule="auto"/>
+        <w:rPr>
+          <w:rFonts w:ascii="Segoe UI" w:hAnsi="Segoe UI" w:cs="Segoe UI"/>
+          <w:color w:val="24292E"/>
+        </w:rPr>
+      </w:pPr>
+      <w:r>
+        <w:rPr>
+          <w:rFonts w:ascii="Segoe UI" w:hAnsi="Segoe UI" w:cs="Segoe UI"/>
+          <w:color w:val="24292E"/>
+        </w:rPr>
+        <w:t>If every segment on a route is only processed by one thread, threads can work on the route simultaneously</w:t>
+      </w:r>
+    </w:p>
+    <w:p>
+      <w:pPr>
+        <w:pStyle w:val="Heading4"/>
+        <w:spacing w:before="360" w:after="240"/>
+        <w:rPr>
+          <w:rFonts w:ascii="Segoe UI" w:hAnsi="Segoe UI" w:cs="Segoe UI"/>
+          <w:color w:val="24292E"/>
+        </w:rPr>
+      </w:pPr>
+      <w:r>
+        <w:rPr>
+          <w:rFonts w:ascii="Segoe UI" w:hAnsi="Segoe UI" w:cs="Segoe UI"/>
+          <w:color w:val="24292E"/>
+        </w:rPr>
+        <w:t>Route Splitting</w:t>
+      </w:r>
+    </w:p>
+    <w:p>
+      <w:pPr>
+        <w:pStyle w:val="NormalWeb"/>
+        <w:spacing w:before="0" w:beforeAutospacing="0" w:after="240" w:afterAutospacing="0"/>
+        <w:rPr>
+          <w:rFonts w:ascii="Segoe UI" w:hAnsi="Segoe UI" w:cs="Segoe UI"/>
+          <w:color w:val="24292E"/>
+        </w:rPr>
+      </w:pPr>
+      <w:r>
+        <w:rPr>
+          <w:rFonts w:ascii="Segoe UI" w:hAnsi="Segoe UI" w:cs="Segoe UI"/>
+          <w:color w:val="24292E"/>
+        </w:rPr>
+        <w:t>To process 2opt operation on every route:</w:t>
+      </w:r>
+    </w:p>
+    <w:p>
+      <w:pPr>
+        <w:pStyle w:val="HTMLPreformatted"/>
+        <w:shd w:val="clear" w:color="auto" w:fill="F6F8FA"/>
+        <w:rPr>
+          <w:rStyle w:val="HTMLCode"/>
+          <w:rFonts w:ascii="Consolas" w:eastAsiaTheme="majorEastAsia" w:hAnsi="Consolas"/>
+          <w:color w:val="24292E"/>
+          <w:bdr w:val="none" w:sz="0" w:space="0" w:color="auto" w:frame="1"/>
+        </w:rPr>
+      </w:pPr>
+      <w:r>
+        <w:rPr>
+          <w:rStyle w:val="HTMLCode"/>
+          <w:rFonts w:ascii="Consolas" w:eastAsiaTheme="majorEastAsia" w:hAnsi="Consolas"/>
+          <w:color w:val="24292E"/>
+          <w:bdr w:val="none" w:sz="0" w:space="0" w:color="auto" w:frame="1"/>
+        </w:rPr>
+        <w:t>for (depth = 1; depth &lt; num_city - 1; ++depth) {</w:t>
+      </w:r>
+    </w:p>
+    <w:p>
+      <w:pPr>
+        <w:pStyle w:val="HTMLPreformatted"/>
+        <w:shd w:val="clear" w:color="auto" w:fill="F6F8FA"/>
+        <w:rPr>
+          <w:rStyle w:val="HTMLCode"/>
+          <w:rFonts w:ascii="Consolas" w:eastAsiaTheme="majorEastAsia" w:hAnsi="Consolas"/>
+          <w:color w:val="24292E"/>
+          <w:bdr w:val="none" w:sz="0" w:space="0" w:color="auto" w:frame="1"/>
+        </w:rPr>
+      </w:pPr>
+      <w:r>
+        <w:rPr>
+          <w:rStyle w:val="HTMLCode"/>
+          <w:rFonts w:ascii="Consolas" w:eastAsiaTheme="majorEastAsia" w:hAnsi="Consolas"/>
+          <w:color w:val="24292E"/>
+          <w:bdr w:val="none" w:sz="0" w:space="0" w:color="auto" w:frame="1"/>
+        </w:rPr>
+        <w:t xml:space="preserve">    for (start = 1; start &lt; num_city - depth; ++start) {</w:t>
+      </w:r>
+    </w:p>
+    <w:p>
+      <w:pPr>
+        <w:pStyle w:val="HTMLPreformatted"/>
+        <w:shd w:val="clear" w:color="auto" w:fill="F6F8FA"/>
+        <w:rPr>
+          <w:rStyle w:val="HTMLCode"/>
+          <w:rFonts w:ascii="Consolas" w:eastAsiaTheme="majorEastAsia" w:hAnsi="Consolas"/>
+          <w:color w:val="24292E"/>
+          <w:bdr w:val="none" w:sz="0" w:space="0" w:color="auto" w:frame="1"/>
+        </w:rPr>
+      </w:pPr>
+      <w:r>
+        <w:rPr>
+          <w:rStyle w:val="HTMLCode"/>
+          <w:rFonts w:ascii="Consolas" w:eastAsiaTheme="majorEastAsia" w:hAnsi="Consolas"/>
+          <w:color w:val="24292E"/>
+          <w:bdr w:val="none" w:sz="0" w:space="0" w:color="auto" w:frame="1"/>
+        </w:rPr>
+        <w:t xml:space="preserve">        2opt_swap(start, start + depth);</w:t>
+      </w:r>
+    </w:p>
+    <w:p>
+      <w:pPr>
+        <w:pStyle w:val="HTMLPreformatted"/>
+        <w:shd w:val="clear" w:color="auto" w:fill="F6F8FA"/>
+        <w:rPr>
+          <w:rStyle w:val="HTMLCode"/>
+          <w:rFonts w:ascii="Consolas" w:eastAsiaTheme="majorEastAsia" w:hAnsi="Consolas"/>
+          <w:color w:val="24292E"/>
+          <w:bdr w:val="none" w:sz="0" w:space="0" w:color="auto" w:frame="1"/>
+        </w:rPr>
+      </w:pPr>
+      <w:r>
+        <w:rPr>
+          <w:rStyle w:val="HTMLCode"/>
+          <w:rFonts w:ascii="Consolas" w:eastAsiaTheme="majorEastAsia" w:hAnsi="Consolas"/>
+          <w:color w:val="24292E"/>
+          <w:bdr w:val="none" w:sz="0" w:space="0" w:color="auto" w:frame="1"/>
+        </w:rPr>
+        <w:t xml:space="preserve">    }</w:t>
+      </w:r>
+    </w:p>
+    <w:p>
+      <w:pPr>
+        <w:pStyle w:val="NormalWeb"/>
+        <w:spacing w:before="0" w:beforeAutospacing="0" w:after="0" w:afterAutospacing="0"/>
+        <w:rPr>
+          <w:rFonts w:ascii="Segoe UI" w:hAnsi="Segoe UI" w:cs="Segoe UI"/>
+          <w:color w:val="24292E"/>
+        </w:rPr>
+      </w:pPr>
+      <w:r>
+        <w:rPr>
+          <w:rFonts w:ascii="Segoe UI" w:hAnsi="Segoe UI" w:cs="Segoe UI"/>
+          <w:color w:val="24292E"/>
+        </w:rPr>
+        <w:t>Idea: Split </w:t>
+      </w:r>
+      <w:r>
+        <w:rPr>
+          <w:rStyle w:val="HTMLCode"/>
+          <w:rFonts w:ascii="Consolas" w:eastAsiaTheme="majorEastAsia" w:hAnsi="Consolas"/>
+          <w:color w:val="24292E"/>
+        </w:rPr>
+        <w:t>start</w:t>
+      </w:r>
+      <w:r>
+        <w:rPr>
+          <w:rFonts w:ascii="Segoe UI" w:hAnsi="Segoe UI" w:cs="Segoe UI"/>
+          <w:color w:val="24292E"/>
+        </w:rPr>
+        <w:t> threads, and avoid "contention". The splitting is fair because each thread is processing segments with the same length.</w:t>
+      </w:r>
+    </w:p>
+    <w:p>
+      <w:pPr>
+        <w:rPr>
+          <w:rFonts w:ascii="Segoe UI" w:eastAsiaTheme="majorEastAsia" w:hAnsi="Segoe UI" w:cs="Segoe UI"/>
+          <w:i/>
+          <w:iCs/>
+          <w:color w:val="24292E"/>
+          <w:sz w:val="28"/>
+          <w:szCs w:val="28"/>
+        </w:rPr>
+      </w:pPr>
+      <w:r>
+        <w:rPr>
+          <w:rFonts w:ascii="Segoe UI" w:hAnsi="Segoe UI" w:cs="Segoe UI"/>
+          <w:color w:val="24292E"/>
+        </w:rPr>
+        <w:br w:type="page"/>
+      </w:r>
+    </w:p>
+    <w:p>
+      <w:pPr>
+        <w:pStyle w:val="Heading4"/>
+        <w:spacing w:before="360" w:after="240"/>
+        <w:rPr>
+          <w:rFonts w:ascii="Segoe UI" w:hAnsi="Segoe UI" w:cs="Segoe UI"/>
+          <w:color w:val="24292E"/>
+        </w:rPr>
+      </w:pPr>
+      <w:r>
+        <w:rPr>
+          <w:rFonts w:ascii="Segoe UI" w:hAnsi="Segoe UI" w:cs="Segoe UI"/>
+          <w:color w:val="24292E"/>
+        </w:rPr>
+        <w:lastRenderedPageBreak/>
+        <w:t>Contention</w:t>
+      </w:r>
+    </w:p>
+    <w:p>
+      <w:pPr>
+        <w:pStyle w:val="NormalWeb"/>
+        <w:spacing w:before="0" w:beforeAutospacing="0" w:after="240" w:afterAutospacing="0"/>
+        <w:rPr>
+          <w:rFonts w:ascii="Segoe UI" w:hAnsi="Segoe UI" w:cs="Segoe UI"/>
+          <w:color w:val="24292E"/>
+        </w:rPr>
+      </w:pPr>
+      <w:r>
+        <w:rPr>
+          <w:rFonts w:ascii="Segoe UI" w:hAnsi="Segoe UI" w:cs="Segoe UI"/>
+          <w:color w:val="24292E"/>
+        </w:rPr>
+        <w:t>Contention is where two or more thread works on neighboring/crossed segment, and race condition may happen.</w:t>
+      </w:r>
+    </w:p>
+    <w:p>
+      <w:pPr>
+        <w:pStyle w:val="NormalWeb"/>
+        <w:spacing w:before="0" w:beforeAutospacing="0" w:after="0" w:afterAutospacing="0"/>
+        <w:rPr>
+          <w:rFonts w:ascii="Segoe UI" w:hAnsi="Segoe UI" w:cs="Segoe UI"/>
+          <w:color w:val="24292E"/>
+        </w:rPr>
+      </w:pPr>
+      <w:r>
+        <w:rPr>
+          <w:rFonts w:ascii="Segoe UI" w:hAnsi="Segoe UI" w:cs="Segoe UI"/>
+          <w:color w:val="24292E"/>
+        </w:rPr>
+        <w:t>To avoid this, </w:t>
+      </w:r>
+      <w:r>
+        <w:rPr>
+          <w:rStyle w:val="HTMLCode"/>
+          <w:rFonts w:ascii="Consolas" w:eastAsiaTheme="majorEastAsia" w:hAnsi="Consolas"/>
+          <w:color w:val="24292E"/>
+        </w:rPr>
+        <w:t>start</w:t>
+      </w:r>
+      <w:r>
+        <w:rPr>
+          <w:rFonts w:ascii="Segoe UI" w:hAnsi="Segoe UI" w:cs="Segoe UI"/>
+          <w:color w:val="24292E"/>
+        </w:rPr>
+        <w:t> is splitted in chunks, so contention will only happen between two consecutive threads.</w:t>
+      </w:r>
+    </w:p>
+    <w:p>
+      <w:pPr>
+        <w:pStyle w:val="NormalWeb"/>
+        <w:spacing w:before="0" w:beforeAutospacing="0" w:after="240" w:afterAutospacing="0"/>
+        <w:rPr>
+          <w:rFonts w:ascii="Segoe UI" w:hAnsi="Segoe UI" w:cs="Segoe UI"/>
+          <w:color w:val="24292E"/>
+        </w:rPr>
+      </w:pPr>
+      <w:r>
+        <w:rPr>
+          <w:rFonts w:ascii="Segoe UI" w:hAnsi="Segoe UI" w:cs="Segoe UI"/>
+          <w:color w:val="24292E"/>
+        </w:rPr>
+        <w:t>With contention only happening between two consecutive threads, it's easy to check if contention happens, and the thread with the smaller thread_num can simply wait until the next thread moves on:</w:t>
+      </w:r>
+    </w:p>
+    <w:p>
+      <w:pPr>
+        <w:pStyle w:val="HTMLPreformatted"/>
+        <w:shd w:val="clear" w:color="auto" w:fill="F6F8FA"/>
+        <w:rPr>
+          <w:rStyle w:val="HTMLCode"/>
+          <w:rFonts w:ascii="Consolas" w:eastAsiaTheme="majorEastAsia" w:hAnsi="Consolas"/>
+          <w:color w:val="24292E"/>
+          <w:bdr w:val="none" w:sz="0" w:space="0" w:color="auto" w:frame="1"/>
+        </w:rPr>
+      </w:pPr>
+      <w:r>
+        <w:rPr>
+          <w:rStyle w:val="HTMLCode"/>
+          <w:rFonts w:ascii="Consolas" w:eastAsiaTheme="majorEastAsia" w:hAnsi="Consolas"/>
+          <w:color w:val="24292E"/>
+          <w:bdr w:val="none" w:sz="0" w:space="0" w:color="auto" w:frame="1"/>
+        </w:rPr>
+        <w:t xml:space="preserve">In thread(i): </w:t>
+      </w:r>
+    </w:p>
+    <w:p>
+      <w:pPr>
+        <w:pStyle w:val="HTMLPreformatted"/>
+        <w:shd w:val="clear" w:color="auto" w:fill="F6F8FA"/>
+        <w:rPr>
+          <w:rStyle w:val="HTMLCode"/>
+          <w:rFonts w:ascii="Consolas" w:eastAsiaTheme="majorEastAsia" w:hAnsi="Consolas"/>
+          <w:color w:val="24292E"/>
+          <w:bdr w:val="none" w:sz="0" w:space="0" w:color="auto" w:frame="1"/>
+        </w:rPr>
+      </w:pPr>
+      <w:r>
+        <w:rPr>
+          <w:rStyle w:val="HTMLCode"/>
+          <w:rFonts w:ascii="Consolas" w:eastAsiaTheme="majorEastAsia" w:hAnsi="Consolas"/>
+          <w:color w:val="24292E"/>
+          <w:bdr w:val="none" w:sz="0" w:space="0" w:color="auto" w:frame="1"/>
+        </w:rPr>
+        <w:t>while (segment_start_index[i + 1] &lt;= segment_end_index[i] + 1)</w:t>
+      </w:r>
+    </w:p>
+    <w:p>
+      <w:pPr>
+        <w:pStyle w:val="HTMLPreformatted"/>
+        <w:shd w:val="clear" w:color="auto" w:fill="F6F8FA"/>
+        <w:rPr>
+          <w:rFonts w:ascii="Consolas" w:hAnsi="Consolas"/>
+          <w:color w:val="24292E"/>
+        </w:rPr>
+      </w:pPr>
+      <w:r>
+        <w:rPr>
+          <w:rStyle w:val="HTMLCode"/>
+          <w:rFonts w:ascii="Consolas" w:eastAsiaTheme="majorEastAsia" w:hAnsi="Consolas"/>
+          <w:color w:val="24292E"/>
+          <w:bdr w:val="none" w:sz="0" w:space="0" w:color="auto" w:frame="1"/>
+        </w:rPr>
+        <w:t xml:space="preserve">    wait;    </w:t>
+      </w:r>
+    </w:p>
+    <w:p>
+      <w:pPr>
+        <w:jc w:val="both"/>
+        <w:rPr>
+          <w:rFonts w:ascii="Arial" w:hAnsi="Arial" w:cs="Arial"/>
+        </w:rPr>
+      </w:pPr>
+    </w:p>
+    <w:p>
+      <w:pPr>
+        <w:jc w:val="both"/>
+        <w:rPr>
+          <w:rFonts w:ascii="Arial" w:hAnsi="Arial" w:cs="Arial"/>
+        </w:rPr>
+      </w:pPr>
+      <w:r>
+        <w:rPr>
+          <w:rFonts w:ascii="Arial" w:hAnsi="Arial" w:cs="Arial"/>
+        </w:rPr>
+        <w:t>Example of Contention and Untangling:</w:t>
+      </w:r>
+    </w:p>
+    <w:p>
+      <w:pPr>
+        <w:jc w:val="both"/>
+        <w:rPr>
+          <w:rFonts w:ascii="Arial" w:hAnsi="Arial" w:cs="Arial"/>
+        </w:rPr>
+      </w:pPr>
+      <w:r>
+        <w:rPr>
+          <w:rFonts w:ascii="Arial" w:hAnsi="Arial" w:cs="Arial"/>
+        </w:rPr>
+        <w:pict>
+          <v:shapetype id="_x0000_t75" coordsize="21600,21600" o:spt="75" o:preferrelative="t" path="m@4@5l@4@11@9@11@9@5xe" filled="f" stroked="f">
+            <v:stroke joinstyle="miter"/>
+            <v:formulas>
+              <v:f eqn="if lineDrawn pixelLineWidth 0"/>
+              <v:f eqn="sum @0 1 0"/>
+              <v:f eqn="sum 0 0 @1"/>
+              <v:f eqn="prod @2 1 2"/>
+              <v:f eqn="prod @3 21600 pixelWidth"/>
+              <v:f eqn="prod @3 21600 pixelHeight"/>
+              <v:f eqn="sum @0 0 1"/>
+              <v:f eqn="prod @6 1 2"/>
+              <v:f eqn="prod @7 21600 pixelWidth"/>
+              <v:f eqn="sum @8 21600 0"/>
+              <v:f eqn="prod @7 21600 pixelHeight"/>
+              <v:f eqn="sum @10 21600 0"/>
+            </v:formulas>
+            <v:path o:extrusionok="f" gradientshapeok="t" o:connecttype="rect"/>
+            <o:lock v:ext="edit" aspectratio="t"/>
+          </v:shapetype>
+          <v:shape id="_x0000_i1025" type="#_x0000_t75" style="width:522.5pt;height:188.5pt">
+            <v:imagedata r:id="rId7" o:title="contention"/>
+          </v:shape>
+        </w:pict>
+      </w:r>
+    </w:p>
+    <w:p>
+      <w:pPr>
+        <w:spacing w:after="20" w:line="240" w:lineRule="auto"/>
+        <w:jc w:val="both"/>
+        <w:rPr>
+          <w:rFonts w:ascii="Arial" w:hAnsi="Arial" w:cs="Arial"/>
+          <w:sz w:val="20"/>
+        </w:rPr>
+      </w:pPr>
+      <w:r>
+        <w:rPr>
+          <w:rFonts w:ascii="Arial" w:hAnsi="Arial" w:cs="Arial"/>
+          <w:sz w:val="20"/>
+        </w:rPr>
+        <w:t>Thread 5 waits for Thread 6</w:t>
+      </w:r>
+    </w:p>
+    <w:p>
+      <w:pPr>
+        <w:spacing w:after="20" w:line="240" w:lineRule="auto"/>
+        <w:jc w:val="both"/>
+        <w:rPr>
+          <w:rFonts w:ascii="Arial" w:hAnsi="Arial" w:cs="Arial"/>
+          <w:sz w:val="20"/>
+        </w:rPr>
+      </w:pPr>
+      <w:r>
+        <w:rPr>
+          <w:rFonts w:ascii="Arial" w:hAnsi="Arial" w:cs="Arial"/>
+          <w:sz w:val="20"/>
+        </w:rPr>
+        <w:t>Thread 4</w:t>
+      </w:r>
+      <w:r>
+        <w:rPr>
+          <w:rFonts w:ascii="Arial" w:hAnsi="Arial" w:cs="Arial"/>
+          <w:sz w:val="20"/>
+        </w:rPr>
+        <w:t xml:space="preserve"> waits for Thre</w:t>
+      </w:r>
+      <w:r>
+        <w:rPr>
+          <w:rFonts w:ascii="Arial" w:hAnsi="Arial" w:cs="Arial"/>
+          <w:sz w:val="20"/>
+        </w:rPr>
+        <w:t>ad 5</w:t>
+      </w:r>
+    </w:p>
+    <w:p>
+      <w:pPr>
+        <w:spacing w:after="20" w:line="240" w:lineRule="auto"/>
+        <w:jc w:val="both"/>
+        <w:rPr>
+          <w:rFonts w:ascii="Arial" w:hAnsi="Arial" w:cs="Arial"/>
+          <w:sz w:val="20"/>
+        </w:rPr>
+      </w:pPr>
+      <w:r>
+        <w:rPr>
+          <w:rFonts w:ascii="Arial" w:hAnsi="Arial" w:cs="Arial"/>
+          <w:sz w:val="20"/>
+        </w:rPr>
+        <w:t xml:space="preserve">Thread 6 </w:t>
+      </w:r>
+      <w:r>
+        <w:rPr>
+          <w:rFonts w:ascii="Arial" w:hAnsi="Arial" w:cs="Arial"/>
+          <w:sz w:val="20"/>
+        </w:rPr>
+        <w:t>moves on</w:t>
+      </w:r>
+      <w:r>
+        <w:rPr>
+          <w:rFonts w:ascii="Arial" w:hAnsi="Arial" w:cs="Arial"/>
+          <w:sz w:val="20"/>
+        </w:rPr>
+        <w:t>, Thread 5 can move on now</w:t>
+      </w:r>
+    </w:p>
+    <w:p>
+      <w:pPr>
+        <w:spacing w:after="20" w:line="240" w:lineRule="auto"/>
+        <w:jc w:val="both"/>
+        <w:rPr>
+          <w:rFonts w:ascii="Arial" w:hAnsi="Arial" w:cs="Arial"/>
+          <w:sz w:val="20"/>
+        </w:rPr>
+      </w:pPr>
+      <w:r>
+        <w:rPr>
+          <w:rFonts w:ascii="Arial" w:hAnsi="Arial" w:cs="Arial"/>
+          <w:sz w:val="20"/>
+        </w:rPr>
+        <w:t xml:space="preserve">Thread </w:t>
+      </w:r>
+      <w:r>
+        <w:rPr>
+          <w:rFonts w:ascii="Arial" w:hAnsi="Arial" w:cs="Arial"/>
+          <w:sz w:val="20"/>
+        </w:rPr>
+        <w:t>3</w:t>
+      </w:r>
+      <w:r>
+        <w:rPr>
+          <w:rFonts w:ascii="Arial" w:hAnsi="Arial" w:cs="Arial"/>
+          <w:sz w:val="20"/>
+        </w:rPr>
+        <w:t xml:space="preserve"> waits for Thre</w:t>
+      </w:r>
+      <w:r>
+        <w:rPr>
+          <w:rFonts w:ascii="Arial" w:hAnsi="Arial" w:cs="Arial"/>
+          <w:sz w:val="20"/>
+        </w:rPr>
+        <w:t>ad 4</w:t>
+      </w:r>
+    </w:p>
+    <w:p>
+      <w:pPr>
+        <w:spacing w:after="20" w:line="240" w:lineRule="auto"/>
+        <w:jc w:val="both"/>
+        <w:rPr>
+          <w:rFonts w:ascii="Arial" w:hAnsi="Arial" w:cs="Arial"/>
+          <w:sz w:val="20"/>
+        </w:rPr>
+      </w:pPr>
+      <w:r>
+        <w:rPr>
+          <w:rFonts w:ascii="Arial" w:hAnsi="Arial" w:cs="Arial"/>
+          <w:sz w:val="20"/>
+        </w:rPr>
+        <w:t xml:space="preserve">Thread 5 moves on, </w:t>
+      </w:r>
+      <w:r>
+        <w:rPr>
+          <w:rFonts w:ascii="Arial" w:hAnsi="Arial" w:cs="Arial"/>
+          <w:sz w:val="20"/>
+        </w:rPr>
+        <w:t xml:space="preserve">Thread </w:t>
+      </w:r>
+      <w:r>
+        <w:rPr>
+          <w:rFonts w:ascii="Arial" w:hAnsi="Arial" w:cs="Arial"/>
+          <w:sz w:val="20"/>
+        </w:rPr>
+        <w:t>4</w:t>
+      </w:r>
+      <w:r>
+        <w:rPr>
+          <w:rFonts w:ascii="Arial" w:hAnsi="Arial" w:cs="Arial"/>
+          <w:sz w:val="20"/>
+        </w:rPr>
+        <w:t xml:space="preserve"> can move on now</w:t>
+      </w:r>
+    </w:p>
+    <w:p>
+      <w:pPr>
+        <w:spacing w:after="20" w:line="240" w:lineRule="auto"/>
+        <w:jc w:val="both"/>
+        <w:rPr>
+          <w:rFonts w:ascii="Arial" w:hAnsi="Arial" w:cs="Arial"/>
+          <w:sz w:val="20"/>
+        </w:rPr>
+      </w:pPr>
+      <w:r>
+        <w:rPr>
+          <w:rFonts w:ascii="Arial" w:hAnsi="Arial" w:cs="Arial"/>
+          <w:sz w:val="20"/>
+        </w:rPr>
+        <w:t>Thread 4</w:t>
+      </w:r>
+      <w:r>
+        <w:rPr>
+          <w:rFonts w:ascii="Arial" w:hAnsi="Arial" w:cs="Arial"/>
+          <w:sz w:val="20"/>
+        </w:rPr>
+        <w:t xml:space="preserve"> moves on, Thread </w:t>
+      </w:r>
+      <w:r>
+        <w:rPr>
+          <w:rFonts w:ascii="Arial" w:hAnsi="Arial" w:cs="Arial"/>
+          <w:sz w:val="20"/>
+        </w:rPr>
+        <w:t>3</w:t>
+      </w:r>
+      <w:r>
+        <w:rPr>
+          <w:rFonts w:ascii="Arial" w:hAnsi="Arial" w:cs="Arial"/>
+          <w:sz w:val="20"/>
+        </w:rPr>
+        <w:t xml:space="preserve"> can move on now</w:t>
+      </w:r>
+    </w:p>
+    <w:p>
+      <w:pPr>
+        <w:spacing w:after="20" w:line="240" w:lineRule="auto"/>
+        <w:jc w:val="both"/>
+        <w:rPr>
+          <w:rFonts w:ascii="Arial" w:hAnsi="Arial" w:cs="Arial"/>
+          <w:sz w:val="20"/>
+        </w:rPr>
+      </w:pPr>
+      <w:r>
+        <w:rPr>
+          <w:rFonts w:ascii="Arial" w:hAnsi="Arial" w:cs="Arial"/>
+          <w:sz w:val="20"/>
+        </w:rPr>
+        <w:t>Thread 3</w:t>
+      </w:r>
+      <w:r>
+        <w:rPr>
+          <w:rFonts w:ascii="Arial" w:hAnsi="Arial" w:cs="Arial"/>
+          <w:sz w:val="20"/>
+        </w:rPr>
+        <w:t xml:space="preserve"> moves on</w:t>
+      </w:r>
+    </w:p>
+    <w:p>
+      <w:pPr>
+        <w:spacing w:line="240" w:lineRule="auto"/>
+        <w:jc w:val="right"/>
+        <w:rPr>
+          <w:rFonts w:ascii="Arial" w:hAnsi="Arial" w:cs="Arial"/>
+          <w:i/>
+        </w:rPr>
+      </w:pPr>
+      <w:r>
+        <w:rPr>
+          <w:rFonts w:ascii="Arial" w:hAnsi="Arial" w:cs="Arial"/>
+          <w:i/>
+          <w:sz w:val="20"/>
+        </w:rPr>
+        <w:t>S</w:t>
+      </w:r>
+      <w:r>
+        <w:rPr>
+          <w:rFonts w:ascii="Arial" w:hAnsi="Arial" w:cs="Arial"/>
+          <w:i/>
+          <w:sz w:val="20"/>
+        </w:rPr>
+        <w:t>ignal</w:t>
+      </w:r>
+      <w:r>
+        <w:rPr>
+          <w:rFonts w:ascii="Arial" w:hAnsi="Arial" w:cs="Arial" w:hint="eastAsia"/>
+          <w:i/>
+          <w:sz w:val="20"/>
+        </w:rPr>
+        <w:t>: A thread finishes the chunk</w:t>
+      </w:r>
+      <w:r>
+        <w:rPr>
+          <w:rFonts w:ascii="Arial" w:hAnsi="Arial" w:cs="Arial"/>
+          <w:i/>
+          <w:sz w:val="20"/>
+        </w:rPr>
+        <w:t xml:space="preserve"> it’s assigned to</w:t>
+      </w:r>
+    </w:p>
+    <w:p>
+      <w:pPr>
+        <w:rPr>
+          <w:rFonts w:asciiTheme="majorHAnsi" w:eastAsiaTheme="majorEastAsia" w:hAnsiTheme="majorHAnsi" w:cstheme="majorBidi"/>
+          <w:color w:val="262626" w:themeColor="text1" w:themeTint="D9"/>
+          <w:sz w:val="32"/>
+          <w:szCs w:val="40"/>
+        </w:rPr>
+      </w:pPr>
+      <w:r>
+        <w:br w:type="page"/>
       </w:r>
     </w:p>
     <w:p>
@@ -62,72 +839,470 @@
         </w:numPr>
       </w:pPr>
       <w:r>
-        <w:t>The idea of your program</w:t>
-      </w:r>
-    </w:p>
-    <w:p>
-      <w:pPr>
-        <w:pStyle w:val="ListParagraph"/>
-        <w:numPr>
-          <w:ilvl w:val="0"/>
-          <w:numId w:val="5"/>
-        </w:numPr>
-        <w:jc w:val="both"/>
-      </w:pPr>
-      <w:r>
-        <w:t>The concept of the algorithm (2-opt)</w:t>
-      </w:r>
-      <w:bookmarkStart w:id="0" w:name="_GoBack"/>
-      <w:bookmarkEnd w:id="0"/>
-    </w:p>
-    <w:p>
-      <w:pPr>
-        <w:pStyle w:val="ListParagraph"/>
-        <w:numPr>
-          <w:ilvl w:val="0"/>
-          <w:numId w:val="5"/>
-        </w:numPr>
-        <w:jc w:val="both"/>
-      </w:pPr>
-      <w:r>
-        <w:t>How you divide the algorithm/data into different threads</w:t>
-      </w:r>
-    </w:p>
-    <w:p>
-      <w:pPr>
-        <w:jc w:val="both"/>
-        <w:rPr>
-          <w:rFonts w:ascii="Arial" w:hAnsi="Arial" w:cs="Arial"/>
-        </w:rPr>
-      </w:pPr>
-    </w:p>
-    <w:p>
-      <w:pPr>
-        <w:jc w:val="both"/>
-        <w:rPr>
-          <w:rFonts w:ascii="Arial" w:hAnsi="Arial" w:cs="Arial"/>
-        </w:rPr>
-      </w:pPr>
-    </w:p>
-    <w:p>
-      <w:pPr>
-        <w:jc w:val="both"/>
-        <w:rPr>
-          <w:rFonts w:ascii="Arial" w:hAnsi="Arial" w:cs="Arial"/>
-        </w:rPr>
-      </w:pPr>
-    </w:p>
-    <w:p>
-      <w:pPr>
-        <w:rPr>
-          <w:rFonts w:asciiTheme="majorHAnsi" w:eastAsiaTheme="majorEastAsia" w:hAnsiTheme="majorHAnsi" w:cstheme="majorBidi"/>
-          <w:color w:val="262626" w:themeColor="text1" w:themeTint="D9"/>
-          <w:sz w:val="32"/>
-          <w:szCs w:val="40"/>
-        </w:rPr>
-      </w:pPr>
-      <w:r>
-        <w:br w:type="page"/>
+        <w:lastRenderedPageBreak/>
+        <w:t xml:space="preserve">Performance analysis with 1, 2, 4, 8, 16 </w:t>
+      </w:r>
+      <w:r>
+        <w:t>thread</w:t>
+      </w:r>
+      <w:r>
+        <w:t>(s)</w:t>
+      </w:r>
+    </w:p>
+    <w:p>
+      <w:r>
+        <w:t>How may 2-opt comparison do you perform within 30 seconds?</w:t>
+      </w:r>
+      <w:r>
+        <w:t xml:space="preserve"> </w:t>
+      </w:r>
+    </w:p>
+    <w:p>
+      <w:r>
+        <w:t>Plotting 100 test11</w:t>
+      </w:r>
+      <w:r>
+        <w:t xml:space="preserve"> tests</w:t>
+      </w:r>
+      <w:r>
+        <w:t xml:space="preserve"> for 1/2/4/8/16</w:t>
+      </w:r>
+      <w:r>
+        <w:t xml:space="preserve"> threads</w:t>
+      </w:r>
+      <w:r>
+        <w:t>:</w:t>
+      </w:r>
+    </w:p>
+    <w:tbl>
+      <w:tblPr>
+        <w:tblStyle w:val="TableGrid"/>
+        <w:tblpPr w:leftFromText="180" w:rightFromText="180" w:vertAnchor="text" w:horzAnchor="margin" w:tblpY="6671"/>
+        <w:tblW w:w="0" w:type="auto"/>
+        <w:tblLook w:val="04A0" w:firstRow="1" w:lastRow="0" w:firstColumn="1" w:lastColumn="0" w:noHBand="0" w:noVBand="1"/>
+      </w:tblPr>
+      <w:tblGrid>
+        <w:gridCol w:w="2614"/>
+        <w:gridCol w:w="2614"/>
+        <w:gridCol w:w="2614"/>
+        <w:gridCol w:w="2614"/>
+      </w:tblGrid>
+      <w:tr>
+        <w:tc>
+          <w:tcPr>
+            <w:tcW w:w="10456" w:type="dxa"/>
+            <w:gridSpan w:val="4"/>
+          </w:tcPr>
+          <w:p>
+            <w:pPr>
+              <w:jc w:val="center"/>
+            </w:pPr>
+            <w:r>
+              <w:rPr>
+                <w:sz w:val="28"/>
+              </w:rPr>
+              <w:t>2opt_swap() in 30s for 1/2/4/8/16 threads</w:t>
+            </w:r>
+          </w:p>
+        </w:tc>
+      </w:tr>
+      <w:tr>
+        <w:trPr>
+          <w:trHeight w:val="482"/>
+        </w:trPr>
+        <w:tc>
+          <w:tcPr>
+            <w:tcW w:w="2614" w:type="dxa"/>
+          </w:tcPr>
+          <w:p/>
+        </w:tc>
+        <w:tc>
+          <w:tcPr>
+            <w:tcW w:w="2614" w:type="dxa"/>
+          </w:tcPr>
+          <w:p>
+            <w:pPr>
+              <w:jc w:val="center"/>
+            </w:pPr>
+            <w:r>
+              <w:t>Min</w:t>
+            </w:r>
+            <w:r>
+              <w:t>.</w:t>
+            </w:r>
+          </w:p>
+        </w:tc>
+        <w:tc>
+          <w:tcPr>
+            <w:tcW w:w="2614" w:type="dxa"/>
+          </w:tcPr>
+          <w:p>
+            <w:pPr>
+              <w:jc w:val="center"/>
+            </w:pPr>
+            <w:r>
+              <w:t>Avg</w:t>
+            </w:r>
+            <w:r>
+              <w:t>.</w:t>
+            </w:r>
+          </w:p>
+        </w:tc>
+        <w:tc>
+          <w:tcPr>
+            <w:tcW w:w="2614" w:type="dxa"/>
+          </w:tcPr>
+          <w:p>
+            <w:pPr>
+              <w:jc w:val="center"/>
+            </w:pPr>
+            <w:r>
+              <w:t>Max</w:t>
+            </w:r>
+            <w:r>
+              <w:t>.</w:t>
+            </w:r>
+          </w:p>
+        </w:tc>
+      </w:tr>
+      <w:tr>
+        <w:tc>
+          <w:tcPr>
+            <w:tcW w:w="2614" w:type="dxa"/>
+          </w:tcPr>
+          <w:p>
+            <w:r>
+              <w:t>1</w:t>
+            </w:r>
+          </w:p>
+        </w:tc>
+        <w:tc>
+          <w:tcPr>
+            <w:tcW w:w="2614" w:type="dxa"/>
+          </w:tcPr>
+          <w:p>
+            <w:pPr>
+              <w:jc w:val="right"/>
+            </w:pPr>
+            <w:r>
+              <w:t>144761129</w:t>
+            </w:r>
+          </w:p>
+        </w:tc>
+        <w:tc>
+          <w:tcPr>
+            <w:tcW w:w="2614" w:type="dxa"/>
+          </w:tcPr>
+          <w:p>
+            <w:pPr>
+              <w:jc w:val="right"/>
+            </w:pPr>
+            <w:r>
+              <w:t>152364134</w:t>
+            </w:r>
+          </w:p>
+        </w:tc>
+        <w:tc>
+          <w:tcPr>
+            <w:tcW w:w="2614" w:type="dxa"/>
+          </w:tcPr>
+          <w:p>
+            <w:pPr>
+              <w:jc w:val="right"/>
+            </w:pPr>
+            <w:r>
+              <w:t>155959630</w:t>
+            </w:r>
+          </w:p>
+        </w:tc>
+      </w:tr>
+      <w:tr>
+        <w:tc>
+          <w:tcPr>
+            <w:tcW w:w="2614" w:type="dxa"/>
+          </w:tcPr>
+          <w:p>
+            <w:r>
+              <w:t>2</w:t>
+            </w:r>
+          </w:p>
+        </w:tc>
+        <w:tc>
+          <w:tcPr>
+            <w:tcW w:w="2614" w:type="dxa"/>
+          </w:tcPr>
+          <w:p>
+            <w:pPr>
+              <w:jc w:val="right"/>
+            </w:pPr>
+            <w:r>
+              <w:t>97657334</w:t>
+            </w:r>
+          </w:p>
+        </w:tc>
+        <w:tc>
+          <w:tcPr>
+            <w:tcW w:w="2614" w:type="dxa"/>
+          </w:tcPr>
+          <w:p>
+            <w:pPr>
+              <w:jc w:val="right"/>
+            </w:pPr>
+            <w:r>
+              <w:t>184866656</w:t>
+            </w:r>
+          </w:p>
+        </w:tc>
+        <w:tc>
+          <w:tcPr>
+            <w:tcW w:w="2614" w:type="dxa"/>
+          </w:tcPr>
+          <w:p>
+            <w:pPr>
+              <w:jc w:val="right"/>
+            </w:pPr>
+            <w:r>
+              <w:t>220036168</w:t>
+            </w:r>
+          </w:p>
+        </w:tc>
+      </w:tr>
+      <w:tr>
+        <w:tc>
+          <w:tcPr>
+            <w:tcW w:w="2614" w:type="dxa"/>
+          </w:tcPr>
+          <w:p>
+            <w:r>
+              <w:t>4</w:t>
+            </w:r>
+          </w:p>
+        </w:tc>
+        <w:tc>
+          <w:tcPr>
+            <w:tcW w:w="2614" w:type="dxa"/>
+          </w:tcPr>
+          <w:p>
+            <w:pPr>
+              <w:jc w:val="right"/>
+            </w:pPr>
+            <w:r>
+              <w:t>163315241</w:t>
+            </w:r>
+          </w:p>
+        </w:tc>
+        <w:tc>
+          <w:tcPr>
+            <w:tcW w:w="2614" w:type="dxa"/>
+          </w:tcPr>
+          <w:p>
+            <w:pPr>
+              <w:jc w:val="right"/>
+            </w:pPr>
+            <w:r>
+              <w:t>281305296</w:t>
+            </w:r>
+          </w:p>
+        </w:tc>
+        <w:tc>
+          <w:tcPr>
+            <w:tcW w:w="2614" w:type="dxa"/>
+          </w:tcPr>
+          <w:p>
+            <w:pPr>
+              <w:jc w:val="right"/>
+            </w:pPr>
+            <w:r>
+              <w:t>389912734</w:t>
+            </w:r>
+          </w:p>
+        </w:tc>
+      </w:tr>
+      <w:tr>
+        <w:tc>
+          <w:tcPr>
+            <w:tcW w:w="2614" w:type="dxa"/>
+          </w:tcPr>
+          <w:p>
+            <w:r>
+              <w:t>8</w:t>
+            </w:r>
+          </w:p>
+        </w:tc>
+        <w:tc>
+          <w:tcPr>
+            <w:tcW w:w="2614" w:type="dxa"/>
+          </w:tcPr>
+          <w:p>
+            <w:pPr>
+              <w:jc w:val="right"/>
+            </w:pPr>
+            <w:r>
+              <w:t>205886137</w:t>
+            </w:r>
+          </w:p>
+        </w:tc>
+        <w:tc>
+          <w:tcPr>
+            <w:tcW w:w="2614" w:type="dxa"/>
+          </w:tcPr>
+          <w:p>
+            <w:pPr>
+              <w:jc w:val="right"/>
+            </w:pPr>
+            <w:r>
+              <w:t>322610031</w:t>
+            </w:r>
+          </w:p>
+        </w:tc>
+        <w:tc>
+          <w:tcPr>
+            <w:tcW w:w="2614" w:type="dxa"/>
+          </w:tcPr>
+          <w:p>
+            <w:pPr>
+              <w:jc w:val="right"/>
+            </w:pPr>
+            <w:r>
+              <w:t>535044391</w:t>
+            </w:r>
+          </w:p>
+        </w:tc>
+      </w:tr>
+      <w:tr>
+        <w:tc>
+          <w:tcPr>
+            <w:tcW w:w="2614" w:type="dxa"/>
+          </w:tcPr>
+          <w:p>
+            <w:r>
+              <w:t>16</w:t>
+            </w:r>
+          </w:p>
+        </w:tc>
+        <w:tc>
+          <w:tcPr>
+            <w:tcW w:w="2614" w:type="dxa"/>
+          </w:tcPr>
+          <w:p>
+            <w:pPr>
+              <w:jc w:val="right"/>
+            </w:pPr>
+            <w:r>
+              <w:t>335246148</w:t>
+            </w:r>
+          </w:p>
+        </w:tc>
+        <w:tc>
+          <w:tcPr>
+            <w:tcW w:w="2614" w:type="dxa"/>
+          </w:tcPr>
+          <w:p>
+            <w:pPr>
+              <w:jc w:val="right"/>
+            </w:pPr>
+            <w:r>
+              <w:t>358494872</w:t>
+            </w:r>
+          </w:p>
+        </w:tc>
+        <w:tc>
+          <w:tcPr>
+            <w:tcW w:w="2614" w:type="dxa"/>
+          </w:tcPr>
+          <w:p>
+            <w:pPr>
+              <w:jc w:val="right"/>
+            </w:pPr>
+            <w:r>
+              <w:t>387077157</w:t>
+            </w:r>
+          </w:p>
+        </w:tc>
+      </w:tr>
+    </w:tbl>
+    <w:p>
+      <w:r>
+        <w:rPr>
+          <w:noProof/>
+        </w:rPr>
+        <w:drawing>
+          <wp:inline distT="0" distB="0" distL="0" distR="0">
+            <wp:extent cx="6489700" cy="3737591"/>
+            <wp:effectExtent l="0" t="0" r="6350" b="0"/>
+            <wp:docPr id="6" name="Picture 6" descr="E:\Ethereun\ParallelProgramming\as_2\results\30x100\30_sec_thread.png"/>
+            <wp:cNvGraphicFramePr>
+              <a:graphicFrameLocks xmlns:a="http://schemas.openxmlformats.org/drawingml/2006/main" noChangeAspect="1"/>
+            </wp:cNvGraphicFramePr>
+            <a:graphic xmlns:a="http://schemas.openxmlformats.org/drawingml/2006/main">
+              <a:graphicData uri="http://schemas.openxmlformats.org/drawingml/2006/picture">
+                <pic:pic xmlns:pic="http://schemas.openxmlformats.org/drawingml/2006/picture">
+                  <pic:nvPicPr>
+                    <pic:cNvPr id="0" name="Picture 5" descr="E:\Ethereun\ParallelProgramming\as_2\results\30x100\30_sec_thread.png"/>
+                    <pic:cNvPicPr>
+                      <a:picLocks noChangeAspect="1" noChangeArrowheads="1"/>
+                    </pic:cNvPicPr>
+                  </pic:nvPicPr>
+                  <pic:blipFill rotWithShape="1">
+                    <a:blip r:embed="rId8" cstate="print">
+                      <a:extLst>
+                        <a:ext uri="{28A0092B-C50C-407E-A947-70E740481C1C}">
+                          <a14:useLocalDpi xmlns:a14="http://schemas.microsoft.com/office/drawing/2010/main" val="0"/>
+                        </a:ext>
+                      </a:extLst>
+                    </a:blip>
+                    <a:srcRect l="10299" r="2654"/>
+                    <a:stretch/>
+                  </pic:blipFill>
+                  <pic:spPr bwMode="auto">
+                    <a:xfrm>
+                      <a:off x="0" y="0"/>
+                      <a:ext cx="6498196" cy="3742484"/>
+                    </a:xfrm>
+                    <a:prstGeom prst="rect">
+                      <a:avLst/>
+                    </a:prstGeom>
+                    <a:noFill/>
+                    <a:ln>
+                      <a:noFill/>
+                    </a:ln>
+                    <a:extLst>
+                      <a:ext uri="{53640926-AAD7-44D8-BBD7-CCE9431645EC}">
+                        <a14:shadowObscured xmlns:a14="http://schemas.microsoft.com/office/drawing/2010/main"/>
+                      </a:ext>
+                    </a:extLst>
+                  </pic:spPr>
+                </pic:pic>
+              </a:graphicData>
+            </a:graphic>
+          </wp:inline>
+        </w:drawing>
+      </w:r>
+    </w:p>
+    <w:p/>
+    <w:p>
+      <w:pPr>
+        <w:ind w:firstLine="360"/>
+      </w:pPr>
+      <w:r>
+        <w:t>For reasons I can’t find out, 2/4/8 thread</w:t>
+      </w:r>
+      <w:r>
+        <w:t>’</w:t>
+      </w:r>
+      <w:r>
+        <w:t xml:space="preserve">s performance varies a lot; while 1/16 threads performance are relatively consistent. No contention happens in any case, so the only overhead for </w:t>
+      </w:r>
+      <w:r>
+        <w:t>multi-threading is to check if contention happens.</w:t>
+      </w:r>
+    </w:p>
+    <w:p>
+      <w:pPr>
+        <w:ind w:firstLine="360"/>
+      </w:pPr>
+      <w:r>
+        <w:t>Even when removing operations in 2opt_swap(), leaving only counter, the situation persists.</w:t>
       </w:r>
     </w:p>
     <w:p>
@@ -140,55 +1315,6 @@
       </w:pPr>
       <w:r>
         <w:lastRenderedPageBreak/>
-        <w:t xml:space="preserve">Performance analysis with 1, 2, 4, 8, 16 </w:t>
-      </w:r>
-      <w:r>
-        <w:t>thread</w:t>
-      </w:r>
-      <w:r>
-        <w:t>(s)</w:t>
-      </w:r>
-    </w:p>
-    <w:p>
-      <w:r>
-        <w:t>How may 2-opt comparison do you perform within 30 seconds?</w:t>
-      </w:r>
-      <w:r>
-        <w:t xml:space="preserve"> </w:t>
-      </w:r>
-    </w:p>
-    <w:p>
-      <w:r>
-        <w:t>Observe the results and discuss if the performance improves as the number of threads increases. Try to justify your answer.</w:t>
-      </w:r>
-    </w:p>
-    <w:p/>
-    <w:p/>
-    <w:p/>
-    <w:p/>
-    <w:p>
-      <w:pPr>
-        <w:rPr>
-          <w:rFonts w:asciiTheme="majorHAnsi" w:eastAsiaTheme="majorEastAsia" w:hAnsiTheme="majorHAnsi" w:cstheme="majorBidi"/>
-          <w:color w:val="262626" w:themeColor="text1" w:themeTint="D9"/>
-          <w:sz w:val="32"/>
-          <w:szCs w:val="40"/>
-        </w:rPr>
-      </w:pPr>
-      <w:r>
-        <w:br w:type="page"/>
-      </w:r>
-    </w:p>
-    <w:p>
-      <w:pPr>
-        <w:pStyle w:val="Heading1"/>
-        <w:numPr>
-          <w:ilvl w:val="0"/>
-          <w:numId w:val="3"/>
-        </w:numPr>
-      </w:pPr>
-      <w:r>
-        <w:lastRenderedPageBreak/>
         <w:t>Compare your results with the un-parallel version of your code (with test8)</w:t>
       </w:r>
     </w:p>
@@ -275,8 +1401,8 @@
         </w:rPr>
         <w:drawing>
           <wp:inline distT="0" distB="0" distL="0" distR="0" wp14:anchorId="296B886D" wp14:editId="5D430D23">
-            <wp:extent cx="4324350" cy="2151240"/>
-            <wp:effectExtent l="0" t="0" r="0" b="1905"/>
+            <wp:extent cx="4735650" cy="2355850"/>
+            <wp:effectExtent l="0" t="0" r="8255" b="6350"/>
             <wp:docPr id="1" name="Picture 1"/>
             <wp:cNvGraphicFramePr>
               <a:graphicFrameLocks xmlns:a="http://schemas.openxmlformats.org/drawingml/2006/main" noChangeAspect="1"/>
@@ -289,7 +1415,7 @@
                     <pic:cNvPicPr/>
                   </pic:nvPicPr>
                   <pic:blipFill>
-                    <a:blip r:embed="rId7"/>
+                    <a:blip r:embed="rId9"/>
                     <a:stretch>
                       <a:fillRect/>
                     </a:stretch>
@@ -297,7 +1423,7 @@
                   <pic:spPr>
                     <a:xfrm>
                       <a:off x="0" y="0"/>
-                      <a:ext cx="4347368" cy="2162691"/>
+                      <a:ext cx="4767629" cy="2371759"/>
                     </a:xfrm>
                     <a:prstGeom prst="rect">
                       <a:avLst/>
@@ -342,8 +1468,8 @@
         </w:rPr>
         <w:drawing>
           <wp:inline distT="0" distB="0" distL="0" distR="0" wp14:anchorId="405B9EC2" wp14:editId="75A2806F">
-            <wp:extent cx="4324558" cy="2891196"/>
-            <wp:effectExtent l="0" t="0" r="0" b="4445"/>
+            <wp:extent cx="4511611" cy="3016250"/>
+            <wp:effectExtent l="0" t="0" r="3810" b="0"/>
             <wp:docPr id="2" name="Picture 2"/>
             <wp:cNvGraphicFramePr>
               <a:graphicFrameLocks xmlns:a="http://schemas.openxmlformats.org/drawingml/2006/main" noChangeAspect="1"/>
@@ -356,7 +1482,7 @@
                     <pic:cNvPicPr/>
                   </pic:nvPicPr>
                   <pic:blipFill>
-                    <a:blip r:embed="rId8"/>
+                    <a:blip r:embed="rId10"/>
                     <a:stretch>
                       <a:fillRect/>
                     </a:stretch>
@@ -364,7 +1490,7 @@
                   <pic:spPr>
                     <a:xfrm>
                       <a:off x="0" y="0"/>
-                      <a:ext cx="4337183" cy="2899636"/>
+                      <a:ext cx="4526174" cy="3025986"/>
                     </a:xfrm>
                     <a:prstGeom prst="rect">
                       <a:avLst/>
@@ -407,25 +1533,6 @@
       </w:r>
       <w:r>
         <w:t xml:space="preserve"> Yet the route changes and final distance are different due to the randomness in thread job scheduling by OS.</w:t>
-      </w:r>
-    </w:p>
-    <w:p>
-      <w:pPr>
-        <w:jc w:val="both"/>
-      </w:pPr>
-    </w:p>
-    <w:p>
-      <w:pPr>
-        <w:rPr>
-          <w:rFonts w:asciiTheme="majorHAnsi" w:eastAsiaTheme="majorEastAsia" w:hAnsiTheme="majorHAnsi" w:cstheme="majorBidi"/>
-          <w:color w:val="262626" w:themeColor="text1" w:themeTint="D9"/>
-          <w:sz w:val="32"/>
-          <w:szCs w:val="40"/>
-        </w:rPr>
-      </w:pPr>
-      <w:r>
-        <w:lastRenderedPageBreak/>
-        <w:br w:type="page"/>
       </w:r>
     </w:p>
     <w:p>
@@ -1424,6 +2531,19 @@
     </w:p>
     <w:p>
       <w:pPr>
+        <w:rPr>
+          <w:rFonts w:asciiTheme="majorHAnsi" w:eastAsiaTheme="majorEastAsia" w:hAnsiTheme="majorHAnsi" w:cstheme="majorBidi"/>
+          <w:color w:val="262626" w:themeColor="text1" w:themeTint="D9"/>
+          <w:sz w:val="32"/>
+          <w:szCs w:val="40"/>
+        </w:rPr>
+      </w:pPr>
+      <w:r>
+        <w:br w:type="page"/>
+      </w:r>
+    </w:p>
+    <w:p>
+      <w:pPr>
         <w:pStyle w:val="Heading1"/>
         <w:numPr>
           <w:ilvl w:val="0"/>
@@ -1431,11 +2551,17 @@
         </w:numPr>
       </w:pPr>
       <w:r>
+        <w:lastRenderedPageBreak/>
         <w:t>Discussion</w:t>
       </w:r>
     </w:p>
     <w:p>
       <w:pPr>
+        <w:pStyle w:val="ListParagraph"/>
+        <w:numPr>
+          <w:ilvl w:val="0"/>
+          <w:numId w:val="8"/>
+        </w:numPr>
         <w:jc w:val="both"/>
         <w:rPr>
           <w:rFonts w:ascii="Arial" w:hAnsi="Arial" w:cs="Arial"/>
@@ -1450,6 +2576,39 @@
     </w:p>
     <w:p>
       <w:pPr>
+        <w:rPr>
+          <w:rFonts w:ascii="Arial" w:hAnsi="Arial" w:cs="Arial"/>
+          <w:i/>
+        </w:rPr>
+      </w:pPr>
+      <w:r>
+        <w:rPr>
+          <w:rFonts w:ascii="Arial" w:hAnsi="Arial" w:cs="Arial"/>
+        </w:rPr>
+        <w:t xml:space="preserve">See </w:t>
+      </w:r>
+      <w:r>
+        <w:rPr>
+          <w:rFonts w:ascii="Arial" w:hAnsi="Arial" w:cs="Arial"/>
+          <w:i/>
+        </w:rPr>
+        <w:t>Contention</w:t>
+      </w:r>
+    </w:p>
+    <w:p>
+      <w:pPr>
+        <w:rPr>
+          <w:rFonts w:ascii="Arial" w:hAnsi="Arial" w:cs="Arial"/>
+        </w:rPr>
+      </w:pPr>
+    </w:p>
+    <w:p>
+      <w:pPr>
+        <w:pStyle w:val="ListParagraph"/>
+        <w:numPr>
+          <w:ilvl w:val="0"/>
+          <w:numId w:val="8"/>
+        </w:numPr>
         <w:jc w:val="both"/>
         <w:rPr>
           <w:rFonts w:ascii="Arial" w:hAnsi="Arial" w:cs="Arial"/>
@@ -1464,6 +2623,33 @@
     </w:p>
     <w:p>
       <w:pPr>
+        <w:jc w:val="right"/>
+        <w:rPr>
+          <w:rFonts w:ascii="Arial" w:hAnsi="Arial" w:cs="Arial"/>
+        </w:rPr>
+      </w:pPr>
+      <w:r>
+        <w:rPr>
+          <w:rFonts w:ascii="Arial" w:hAnsi="Arial" w:cs="Arial"/>
+        </w:rPr>
+        <w:t>Dealing with the edge cases regarding contention and debugging the problem mentioned in part 4.</w:t>
+      </w:r>
+    </w:p>
+    <w:p>
+      <w:pPr>
+        <w:jc w:val="right"/>
+        <w:rPr>
+          <w:rFonts w:ascii="Arial" w:hAnsi="Arial" w:cs="Arial"/>
+        </w:rPr>
+      </w:pPr>
+    </w:p>
+    <w:p>
+      <w:pPr>
+        <w:pStyle w:val="ListParagraph"/>
+        <w:numPr>
+          <w:ilvl w:val="0"/>
+          <w:numId w:val="8"/>
+        </w:numPr>
         <w:jc w:val="both"/>
         <w:rPr>
           <w:rFonts w:ascii="Arial" w:hAnsi="Arial" w:cs="Arial"/>
@@ -1474,6 +2660,40 @@
           <w:rFonts w:ascii="Arial" w:hAnsi="Arial" w:cs="Arial"/>
         </w:rPr>
         <w:t>What is the bottle neck of your program? Do you think that it can be improved?</w:t>
+      </w:r>
+    </w:p>
+    <w:p>
+      <w:pPr>
+        <w:jc w:val="both"/>
+        <w:rPr>
+          <w:rFonts w:ascii="Arial" w:hAnsi="Arial" w:cs="Arial"/>
+        </w:rPr>
+      </w:pPr>
+      <w:r>
+        <w:rPr>
+          <w:rFonts w:ascii="Arial" w:hAnsi="Arial" w:cs="Arial"/>
+        </w:rPr>
+        <w:t>There’</w:t>
+      </w:r>
+      <w:r>
+        <w:rPr>
+          <w:rFonts w:ascii="Arial" w:hAnsi="Arial" w:cs="Arial"/>
+        </w:rPr>
+        <w:t>s bottleneck ca</w:t>
+      </w:r>
+      <w:bookmarkStart w:id="0" w:name="_GoBack"/>
+      <w:bookmarkEnd w:id="0"/>
+      <w:r>
+        <w:rPr>
+          <w:rFonts w:ascii="Arial" w:hAnsi="Arial" w:cs="Arial"/>
+        </w:rPr>
+        <w:t>used</w:t>
+      </w:r>
+      <w:r>
+        <w:rPr>
+          <w:rFonts w:ascii="Arial" w:hAnsi="Arial" w:cs="Arial"/>
+        </w:rPr>
+        <w:t xml:space="preserve"> contention checking and </w:t>
       </w:r>
     </w:p>
     <w:p>
@@ -1585,7 +2805,7 @@
       <w:r>
         <w:t xml:space="preserve">If you want to see threads: </w:t>
       </w:r>
-      <w:hyperlink r:id="rId9" w:history="1">
+      <w:hyperlink r:id="rId11" w:history="1">
         <w:r>
           <w:rPr>
             <w:rStyle w:val="Hyperlink"/>
@@ -1613,7 +2833,7 @@
       <w:r>
         <w:t xml:space="preserve">: </w:t>
       </w:r>
-      <w:hyperlink r:id="rId10" w:history="1">
+      <w:hyperlink r:id="rId12" w:history="1">
         <w:r>
           <w:rPr>
             <w:rStyle w:val="Hyperlink"/>
@@ -1629,7 +2849,7 @@
       <w:r>
         <w:t xml:space="preserve">Clone(): </w:t>
       </w:r>
-      <w:hyperlink r:id="rId11" w:history="1">
+      <w:hyperlink r:id="rId13" w:history="1">
         <w:r>
           <w:rPr>
             <w:rStyle w:val="Hyperlink"/>
@@ -1692,6 +2912,27 @@
 <file path=word/numbering.xml><?xml version="1.0" encoding="utf-8"?>
 <w:numbering xmlns:wpc="http://schemas.microsoft.com/office/word/2010/wordprocessingCanvas" xmlns:cx="http://schemas.microsoft.com/office/drawing/2014/chartex" xmlns:mc="http://schemas.openxmlformats.org/markup-compatibility/2006" xmlns:o="urn:schemas-microsoft-com:office:office" xmlns:r="http://schemas.openxmlformats.org/officeDocument/2006/relationships" xmlns:m="http://schemas.openxmlformats.org/officeDocument/2006/math" xmlns:v="urn:schemas-microsoft-com:vml" xmlns:wp14="http://schemas.microsoft.com/office/word/2010/wordprocessingDrawing" xmlns:wp="http://schemas.openxmlformats.org/drawingml/2006/wordprocessingDrawing" xmlns:w10="urn:schemas-microsoft-com:office:word" xmlns:w="http://schemas.openxmlformats.org/wordprocessingml/2006/main" xmlns:w14="http://schemas.microsoft.com/office/word/2010/wordml" xmlns:w15="http://schemas.microsoft.com/office/word/2012/wordml" xmlns:w16se="http://schemas.microsoft.com/office/word/2015/wordml/symex" xmlns:wpg="http://schemas.microsoft.com/office/word/2010/wordprocessingGroup" xmlns:wpi="http://schemas.microsoft.com/office/word/2010/wordprocessingInk" xmlns:wne="http://schemas.microsoft.com/office/word/2006/wordml" xmlns:wps="http://schemas.microsoft.com/office/word/2010/wordprocessingShape" mc:Ignorable="w14 w15 w16se wp14">
   <w:abstractNum w:abstractNumId="0" w15:restartNumberingAfterBreak="0">
+    <w:nsid w:val="FFFFFF89"/>
+    <w:multiLevelType w:val="singleLevel"/>
+    <w:tmpl w:val="C242F4BE"/>
+    <w:lvl w:ilvl="0">
+      <w:start w:val="1"/>
+      <w:numFmt w:val="bullet"/>
+      <w:pStyle w:val="ListBullet"/>
+      <w:lvlText w:val=""/>
+      <w:lvlJc w:val="left"/>
+      <w:pPr>
+        <w:tabs>
+          <w:tab w:val="num" w:pos="360"/>
+        </w:tabs>
+        <w:ind w:left="360" w:hanging="360"/>
+      </w:pPr>
+      <w:rPr>
+        <w:rFonts w:ascii="Symbol" w:hAnsi="Symbol" w:hint="default"/>
+      </w:rPr>
+    </w:lvl>
+  </w:abstractNum>
+  <w:abstractNum w:abstractNumId="1" w15:restartNumberingAfterBreak="0">
     <w:nsid w:val="2A1A4F1D"/>
     <w:multiLevelType w:val="hybridMultilevel"/>
     <w:tmpl w:val="B27480EE"/>
@@ -1777,7 +3018,120 @@
       </w:pPr>
     </w:lvl>
   </w:abstractNum>
-  <w:abstractNum w:abstractNumId="1" w15:restartNumberingAfterBreak="0">
+  <w:abstractNum w:abstractNumId="2" w15:restartNumberingAfterBreak="0">
+    <w:nsid w:val="31E96A7C"/>
+    <w:multiLevelType w:val="hybridMultilevel"/>
+    <w:tmpl w:val="3F5E8208"/>
+    <w:lvl w:ilvl="0" w:tplc="04090001">
+      <w:start w:val="1"/>
+      <w:numFmt w:val="bullet"/>
+      <w:lvlText w:val=""/>
+      <w:lvlJc w:val="left"/>
+      <w:pPr>
+        <w:ind w:left="720" w:hanging="360"/>
+      </w:pPr>
+      <w:rPr>
+        <w:rFonts w:ascii="Symbol" w:hAnsi="Symbol" w:hint="default"/>
+      </w:rPr>
+    </w:lvl>
+    <w:lvl w:ilvl="1" w:tplc="04090003" w:tentative="1">
+      <w:start w:val="1"/>
+      <w:numFmt w:val="bullet"/>
+      <w:lvlText w:val="o"/>
+      <w:lvlJc w:val="left"/>
+      <w:pPr>
+        <w:ind w:left="1440" w:hanging="360"/>
+      </w:pPr>
+      <w:rPr>
+        <w:rFonts w:ascii="Courier New" w:hAnsi="Courier New" w:cs="Courier New" w:hint="default"/>
+      </w:rPr>
+    </w:lvl>
+    <w:lvl w:ilvl="2" w:tplc="04090005" w:tentative="1">
+      <w:start w:val="1"/>
+      <w:numFmt w:val="bullet"/>
+      <w:lvlText w:val=""/>
+      <w:lvlJc w:val="left"/>
+      <w:pPr>
+        <w:ind w:left="2160" w:hanging="360"/>
+      </w:pPr>
+      <w:rPr>
+        <w:rFonts w:ascii="Wingdings" w:hAnsi="Wingdings" w:hint="default"/>
+      </w:rPr>
+    </w:lvl>
+    <w:lvl w:ilvl="3" w:tplc="04090001" w:tentative="1">
+      <w:start w:val="1"/>
+      <w:numFmt w:val="bullet"/>
+      <w:lvlText w:val=""/>
+      <w:lvlJc w:val="left"/>
+      <w:pPr>
+        <w:ind w:left="2880" w:hanging="360"/>
+      </w:pPr>
+      <w:rPr>
+        <w:rFonts w:ascii="Symbol" w:hAnsi="Symbol" w:hint="default"/>
+      </w:rPr>
+    </w:lvl>
+    <w:lvl w:ilvl="4" w:tplc="04090003" w:tentative="1">
+      <w:start w:val="1"/>
+      <w:numFmt w:val="bullet"/>
+      <w:lvlText w:val="o"/>
+      <w:lvlJc w:val="left"/>
+      <w:pPr>
+        <w:ind w:left="3600" w:hanging="360"/>
+      </w:pPr>
+      <w:rPr>
+        <w:rFonts w:ascii="Courier New" w:hAnsi="Courier New" w:cs="Courier New" w:hint="default"/>
+      </w:rPr>
+    </w:lvl>
+    <w:lvl w:ilvl="5" w:tplc="04090005" w:tentative="1">
+      <w:start w:val="1"/>
+      <w:numFmt w:val="bullet"/>
+      <w:lvlText w:val=""/>
+      <w:lvlJc w:val="left"/>
+      <w:pPr>
+        <w:ind w:left="4320" w:hanging="360"/>
+      </w:pPr>
+      <w:rPr>
+        <w:rFonts w:ascii="Wingdings" w:hAnsi="Wingdings" w:hint="default"/>
+      </w:rPr>
+    </w:lvl>
+    <w:lvl w:ilvl="6" w:tplc="04090001" w:tentative="1">
+      <w:start w:val="1"/>
+      <w:numFmt w:val="bullet"/>
+      <w:lvlText w:val=""/>
+      <w:lvlJc w:val="left"/>
+      <w:pPr>
+        <w:ind w:left="5040" w:hanging="360"/>
+      </w:pPr>
+      <w:rPr>
+        <w:rFonts w:ascii="Symbol" w:hAnsi="Symbol" w:hint="default"/>
+      </w:rPr>
+    </w:lvl>
+    <w:lvl w:ilvl="7" w:tplc="04090003" w:tentative="1">
+      <w:start w:val="1"/>
+      <w:numFmt w:val="bullet"/>
+      <w:lvlText w:val="o"/>
+      <w:lvlJc w:val="left"/>
+      <w:pPr>
+        <w:ind w:left="5760" w:hanging="360"/>
+      </w:pPr>
+      <w:rPr>
+        <w:rFonts w:ascii="Courier New" w:hAnsi="Courier New" w:cs="Courier New" w:hint="default"/>
+      </w:rPr>
+    </w:lvl>
+    <w:lvl w:ilvl="8" w:tplc="04090005" w:tentative="1">
+      <w:start w:val="1"/>
+      <w:numFmt w:val="bullet"/>
+      <w:lvlText w:val=""/>
+      <w:lvlJc w:val="left"/>
+      <w:pPr>
+        <w:ind w:left="6480" w:hanging="360"/>
+      </w:pPr>
+      <w:rPr>
+        <w:rFonts w:ascii="Wingdings" w:hAnsi="Wingdings" w:hint="default"/>
+      </w:rPr>
+    </w:lvl>
+  </w:abstractNum>
+  <w:abstractNum w:abstractNumId="3" w15:restartNumberingAfterBreak="0">
     <w:nsid w:val="38A605E5"/>
     <w:multiLevelType w:val="hybridMultilevel"/>
     <w:tmpl w:val="1D861B62"/>
@@ -1866,7 +3220,156 @@
       </w:pPr>
     </w:lvl>
   </w:abstractNum>
-  <w:abstractNum w:abstractNumId="2" w15:restartNumberingAfterBreak="0">
+  <w:abstractNum w:abstractNumId="4" w15:restartNumberingAfterBreak="0">
+    <w:nsid w:val="39B4743E"/>
+    <w:multiLevelType w:val="multilevel"/>
+    <w:tmpl w:val="8A6233CE"/>
+    <w:lvl w:ilvl="0">
+      <w:start w:val="1"/>
+      <w:numFmt w:val="bullet"/>
+      <w:lvlText w:val=""/>
+      <w:lvlJc w:val="left"/>
+      <w:pPr>
+        <w:tabs>
+          <w:tab w:val="num" w:pos="720"/>
+        </w:tabs>
+        <w:ind w:left="720" w:hanging="360"/>
+      </w:pPr>
+      <w:rPr>
+        <w:rFonts w:ascii="Symbol" w:hAnsi="Symbol" w:hint="default"/>
+        <w:sz w:val="20"/>
+      </w:rPr>
+    </w:lvl>
+    <w:lvl w:ilvl="1" w:tentative="1">
+      <w:start w:val="1"/>
+      <w:numFmt w:val="bullet"/>
+      <w:lvlText w:val="o"/>
+      <w:lvlJc w:val="left"/>
+      <w:pPr>
+        <w:tabs>
+          <w:tab w:val="num" w:pos="1440"/>
+        </w:tabs>
+        <w:ind w:left="1440" w:hanging="360"/>
+      </w:pPr>
+      <w:rPr>
+        <w:rFonts w:ascii="Courier New" w:hAnsi="Courier New" w:hint="default"/>
+        <w:sz w:val="20"/>
+      </w:rPr>
+    </w:lvl>
+    <w:lvl w:ilvl="2" w:tentative="1">
+      <w:start w:val="1"/>
+      <w:numFmt w:val="bullet"/>
+      <w:lvlText w:val=""/>
+      <w:lvlJc w:val="left"/>
+      <w:pPr>
+        <w:tabs>
+          <w:tab w:val="num" w:pos="2160"/>
+        </w:tabs>
+        <w:ind w:left="2160" w:hanging="360"/>
+      </w:pPr>
+      <w:rPr>
+        <w:rFonts w:ascii="Wingdings" w:hAnsi="Wingdings" w:hint="default"/>
+        <w:sz w:val="20"/>
+      </w:rPr>
+    </w:lvl>
+    <w:lvl w:ilvl="3" w:tentative="1">
+      <w:start w:val="1"/>
+      <w:numFmt w:val="bullet"/>
+      <w:lvlText w:val=""/>
+      <w:lvlJc w:val="left"/>
+      <w:pPr>
+        <w:tabs>
+          <w:tab w:val="num" w:pos="2880"/>
+        </w:tabs>
+        <w:ind w:left="2880" w:hanging="360"/>
+      </w:pPr>
+      <w:rPr>
+        <w:rFonts w:ascii="Wingdings" w:hAnsi="Wingdings" w:hint="default"/>
+        <w:sz w:val="20"/>
+      </w:rPr>
+    </w:lvl>
+    <w:lvl w:ilvl="4" w:tentative="1">
+      <w:start w:val="1"/>
+      <w:numFmt w:val="bullet"/>
+      <w:lvlText w:val=""/>
+      <w:lvlJc w:val="left"/>
+      <w:pPr>
+        <w:tabs>
+          <w:tab w:val="num" w:pos="3600"/>
+        </w:tabs>
+        <w:ind w:left="3600" w:hanging="360"/>
+      </w:pPr>
+      <w:rPr>
+        <w:rFonts w:ascii="Wingdings" w:hAnsi="Wingdings" w:hint="default"/>
+        <w:sz w:val="20"/>
+      </w:rPr>
+    </w:lvl>
+    <w:lvl w:ilvl="5" w:tentative="1">
+      <w:start w:val="1"/>
+      <w:numFmt w:val="bullet"/>
+      <w:lvlText w:val=""/>
+      <w:lvlJc w:val="left"/>
+      <w:pPr>
+        <w:tabs>
+          <w:tab w:val="num" w:pos="4320"/>
+        </w:tabs>
+        <w:ind w:left="4320" w:hanging="360"/>
+      </w:pPr>
+      <w:rPr>
+        <w:rFonts w:ascii="Wingdings" w:hAnsi="Wingdings" w:hint="default"/>
+        <w:sz w:val="20"/>
+      </w:rPr>
+    </w:lvl>
+    <w:lvl w:ilvl="6" w:tentative="1">
+      <w:start w:val="1"/>
+      <w:numFmt w:val="bullet"/>
+      <w:lvlText w:val=""/>
+      <w:lvlJc w:val="left"/>
+      <w:pPr>
+        <w:tabs>
+          <w:tab w:val="num" w:pos="5040"/>
+        </w:tabs>
+        <w:ind w:left="5040" w:hanging="360"/>
+      </w:pPr>
+      <w:rPr>
+        <w:rFonts w:ascii="Wingdings" w:hAnsi="Wingdings" w:hint="default"/>
+        <w:sz w:val="20"/>
+      </w:rPr>
+    </w:lvl>
+    <w:lvl w:ilvl="7" w:tentative="1">
+      <w:start w:val="1"/>
+      <w:numFmt w:val="bullet"/>
+      <w:lvlText w:val=""/>
+      <w:lvlJc w:val="left"/>
+      <w:pPr>
+        <w:tabs>
+          <w:tab w:val="num" w:pos="5760"/>
+        </w:tabs>
+        <w:ind w:left="5760" w:hanging="360"/>
+      </w:pPr>
+      <w:rPr>
+        <w:rFonts w:ascii="Wingdings" w:hAnsi="Wingdings" w:hint="default"/>
+        <w:sz w:val="20"/>
+      </w:rPr>
+    </w:lvl>
+    <w:lvl w:ilvl="8" w:tentative="1">
+      <w:start w:val="1"/>
+      <w:numFmt w:val="bullet"/>
+      <w:lvlText w:val=""/>
+      <w:lvlJc w:val="left"/>
+      <w:pPr>
+        <w:tabs>
+          <w:tab w:val="num" w:pos="6480"/>
+        </w:tabs>
+        <w:ind w:left="6480" w:hanging="360"/>
+      </w:pPr>
+      <w:rPr>
+        <w:rFonts w:ascii="Wingdings" w:hAnsi="Wingdings" w:hint="default"/>
+        <w:sz w:val="20"/>
+      </w:rPr>
+    </w:lvl>
+  </w:abstractNum>
+  <w:abstractNum w:abstractNumId="5" w15:restartNumberingAfterBreak="0">
     <w:nsid w:val="670B5C43"/>
     <w:multiLevelType w:val="hybridMultilevel"/>
     <w:tmpl w:val="2D4C196E"/>
@@ -1952,12 +3455,12 @@
       </w:pPr>
     </w:lvl>
   </w:abstractNum>
-  <w:abstractNum w:abstractNumId="3" w15:restartNumberingAfterBreak="0">
+  <w:abstractNum w:abstractNumId="6" w15:restartNumberingAfterBreak="0">
     <w:nsid w:val="75EE0428"/>
     <w:multiLevelType w:val="hybridMultilevel"/>
-    <w:tmpl w:val="8FC86230"/>
-    <w:lvl w:ilvl="0" w:tplc="546AC9E0">
-      <w:start w:val="1"/>
+    <w:tmpl w:val="BD04B3AA"/>
+    <w:lvl w:ilvl="0" w:tplc="1E363FF4">
+      <w:start w:val="2"/>
       <w:numFmt w:val="decimal"/>
       <w:lvlText w:val="%1."/>
       <w:lvlJc w:val="left"/>
@@ -1965,6 +3468,7 @@
         <w:ind w:left="720" w:hanging="360"/>
       </w:pPr>
       <w:rPr>
+        <w:rFonts w:hint="eastAsia"/>
         <w:b w:val="0"/>
       </w:rPr>
     </w:lvl>
@@ -2041,7 +3545,7 @@
       </w:pPr>
     </w:lvl>
   </w:abstractNum>
-  <w:abstractNum w:abstractNumId="4" w15:restartNumberingAfterBreak="0">
+  <w:abstractNum w:abstractNumId="7" w15:restartNumberingAfterBreak="0">
     <w:nsid w:val="76352342"/>
     <w:multiLevelType w:val="hybridMultilevel"/>
     <w:tmpl w:val="743A3104"/>
@@ -2128,19 +3632,28 @@
     </w:lvl>
   </w:abstractNum>
   <w:num w:numId="1">
-    <w:abstractNumId w:val="2"/>
+    <w:abstractNumId w:val="5"/>
   </w:num>
   <w:num w:numId="2">
+    <w:abstractNumId w:val="1"/>
+  </w:num>
+  <w:num w:numId="3">
+    <w:abstractNumId w:val="6"/>
+  </w:num>
+  <w:num w:numId="4">
+    <w:abstractNumId w:val="7"/>
+  </w:num>
+  <w:num w:numId="5">
+    <w:abstractNumId w:val="3"/>
+  </w:num>
+  <w:num w:numId="6">
+    <w:abstractNumId w:val="4"/>
+  </w:num>
+  <w:num w:numId="7">
     <w:abstractNumId w:val="0"/>
   </w:num>
-  <w:num w:numId="3">
-    <w:abstractNumId w:val="3"/>
-  </w:num>
-  <w:num w:numId="4">
-    <w:abstractNumId w:val="4"/>
-  </w:num>
-  <w:num w:numId="5">
-    <w:abstractNumId w:val="1"/>
+  <w:num w:numId="8">
+    <w:abstractNumId w:val="2"/>
   </w:num>
 </w:numbering>
 </file>
@@ -3437,6 +4950,95 @@
       <w:u w:val="single"/>
     </w:rPr>
   </w:style>
+  <w:style w:type="paragraph" w:styleId="NormalWeb">
+    <w:name w:val="Normal (Web)"/>
+    <w:basedOn w:val="Normal"/>
+    <w:uiPriority w:val="99"/>
+    <w:semiHidden/>
+    <w:unhideWhenUsed/>
+    <w:rsid w:val="004344CF"/>
+    <w:pPr>
+      <w:spacing w:before="100" w:beforeAutospacing="1" w:after="100" w:afterAutospacing="1" w:line="240" w:lineRule="auto"/>
+    </w:pPr>
+    <w:rPr>
+      <w:rFonts w:ascii="Times New Roman" w:eastAsia="Times New Roman" w:hAnsi="Times New Roman" w:cs="Times New Roman"/>
+      <w:szCs w:val="24"/>
+    </w:rPr>
+  </w:style>
+  <w:style w:type="paragraph" w:styleId="HTMLPreformatted">
+    <w:name w:val="HTML Preformatted"/>
+    <w:basedOn w:val="Normal"/>
+    <w:link w:val="HTMLPreformattedChar"/>
+    <w:uiPriority w:val="99"/>
+    <w:semiHidden/>
+    <w:unhideWhenUsed/>
+    <w:rsid w:val="004344CF"/>
+    <w:pPr>
+      <w:tabs>
+        <w:tab w:val="left" w:pos="916"/>
+        <w:tab w:val="left" w:pos="1832"/>
+        <w:tab w:val="left" w:pos="2748"/>
+        <w:tab w:val="left" w:pos="3664"/>
+        <w:tab w:val="left" w:pos="4580"/>
+        <w:tab w:val="left" w:pos="5496"/>
+        <w:tab w:val="left" w:pos="6412"/>
+        <w:tab w:val="left" w:pos="7328"/>
+        <w:tab w:val="left" w:pos="8244"/>
+        <w:tab w:val="left" w:pos="9160"/>
+        <w:tab w:val="left" w:pos="10076"/>
+        <w:tab w:val="left" w:pos="10992"/>
+        <w:tab w:val="left" w:pos="11908"/>
+        <w:tab w:val="left" w:pos="12824"/>
+        <w:tab w:val="left" w:pos="13740"/>
+        <w:tab w:val="left" w:pos="14656"/>
+      </w:tabs>
+      <w:spacing w:after="0" w:line="240" w:lineRule="auto"/>
+    </w:pPr>
+    <w:rPr>
+      <w:rFonts w:ascii="Courier New" w:eastAsia="Times New Roman" w:hAnsi="Courier New" w:cs="Courier New"/>
+      <w:sz w:val="20"/>
+      <w:szCs w:val="20"/>
+    </w:rPr>
+  </w:style>
+  <w:style w:type="character" w:customStyle="1" w:styleId="HTMLPreformattedChar">
+    <w:name w:val="HTML Preformatted Char"/>
+    <w:basedOn w:val="DefaultParagraphFont"/>
+    <w:link w:val="HTMLPreformatted"/>
+    <w:uiPriority w:val="99"/>
+    <w:semiHidden/>
+    <w:rsid w:val="004344CF"/>
+    <w:rPr>
+      <w:rFonts w:ascii="Courier New" w:eastAsia="Times New Roman" w:hAnsi="Courier New" w:cs="Courier New"/>
+      <w:sz w:val="20"/>
+      <w:szCs w:val="20"/>
+    </w:rPr>
+  </w:style>
+  <w:style w:type="character" w:styleId="HTMLCode">
+    <w:name w:val="HTML Code"/>
+    <w:basedOn w:val="DefaultParagraphFont"/>
+    <w:uiPriority w:val="99"/>
+    <w:semiHidden/>
+    <w:unhideWhenUsed/>
+    <w:rsid w:val="004344CF"/>
+    <w:rPr>
+      <w:rFonts w:ascii="Courier New" w:eastAsia="Times New Roman" w:hAnsi="Courier New" w:cs="Courier New"/>
+      <w:sz w:val="20"/>
+      <w:szCs w:val="20"/>
+    </w:rPr>
+  </w:style>
+  <w:style w:type="paragraph" w:styleId="ListBullet">
+    <w:name w:val="List Bullet"/>
+    <w:basedOn w:val="Normal"/>
+    <w:uiPriority w:val="99"/>
+    <w:unhideWhenUsed/>
+    <w:rsid w:val="00BD164D"/>
+    <w:pPr>
+      <w:numPr>
+        <w:numId w:val="7"/>
+      </w:numPr>
+      <w:contextualSpacing/>
+    </w:pPr>
+  </w:style>
 </w:styles>
 </file>
 

--- a/as_2/0660004_hw2_report.docx
+++ b/as_2/0660004_hw2_report.docx
@@ -25,6 +25,7 @@
     <w:p>
       <w:pPr>
         <w:pStyle w:val="Subtitle"/>
+        <w:spacing w:after="0" w:line="240" w:lineRule="auto"/>
       </w:pPr>
       <w:r>
         <w:t>Student ID:</w:t>
@@ -39,6 +40,7 @@
     <w:p>
       <w:pPr>
         <w:pStyle w:val="Subtitle"/>
+        <w:spacing w:after="0" w:line="240" w:lineRule="auto"/>
       </w:pPr>
       <w:r>
         <w:t>Name:</w:t>
@@ -52,6 +54,8 @@
         </w:rPr>
         <w:t>王順興</w:t>
       </w:r>
+      <w:bookmarkStart w:id="0" w:name="_GoBack"/>
+      <w:bookmarkEnd w:id="0"/>
     </w:p>
     <w:p>
       <w:pPr>
@@ -312,6 +316,16 @@
           <w:color w:val="24292E"/>
         </w:rPr>
       </w:pPr>
+    </w:p>
+    <w:p>
+      <w:pPr>
+        <w:pStyle w:val="NormalWeb"/>
+        <w:spacing w:before="0" w:beforeAutospacing="0" w:after="0" w:afterAutospacing="0"/>
+        <w:rPr>
+          <w:rFonts w:ascii="Segoe UI" w:hAnsi="Segoe UI" w:cs="Segoe UI"/>
+          <w:color w:val="24292E"/>
+        </w:rPr>
+      </w:pPr>
       <w:r>
         <w:rPr>
           <w:rFonts w:ascii="Segoe UI" w:hAnsi="Segoe UI" w:cs="Segoe UI"/>
@@ -329,10 +343,145 @@
       </w:r>
       <w:r>
         <w:rPr>
+          <w:rStyle w:val="HTMLCode"/>
+          <w:rFonts w:ascii="Consolas" w:eastAsiaTheme="majorEastAsia" w:hAnsi="Consolas"/>
+          <w:color w:val="24292E"/>
+        </w:rPr>
+        <w:t xml:space="preserve"> </w:t>
+      </w:r>
+      <w:r>
+        <w:rPr>
           <w:rFonts w:ascii="Segoe UI" w:hAnsi="Segoe UI" w:cs="Segoe UI"/>
           <w:color w:val="24292E"/>
         </w:rPr>
-        <w:t> threads, and avoid "contention". The splitting is fair because each thread is processing segments with the same length.</w:t>
+        <w:t>among</w:t>
+      </w:r>
+      <w:r>
+        <w:rPr>
+          <w:rFonts w:ascii="Segoe UI" w:hAnsi="Segoe UI" w:cs="Segoe UI"/>
+          <w:color w:val="24292E"/>
+        </w:rPr>
+        <w:t xml:space="preserve"> </w:t>
+      </w:r>
+      <w:r>
+        <w:rPr>
+          <w:rFonts w:ascii="Segoe UI" w:hAnsi="Segoe UI" w:cs="Segoe UI"/>
+          <w:color w:val="24292E"/>
+        </w:rPr>
+        <w:t>threads, and avoid "contention". The splitting is fair because each thread is processing segments with the same length.</w:t>
+      </w:r>
+    </w:p>
+    <w:p>
+      <w:pPr>
+        <w:pStyle w:val="NormalWeb"/>
+        <w:spacing w:before="0" w:beforeAutospacing="0" w:after="0" w:afterAutospacing="0"/>
+        <w:rPr>
+          <w:rFonts w:ascii="Segoe UI" w:hAnsi="Segoe UI" w:cs="Segoe UI"/>
+          <w:color w:val="24292E"/>
+        </w:rPr>
+      </w:pPr>
+    </w:p>
+    <w:p>
+      <w:pPr>
+        <w:pStyle w:val="HTMLPreformatted"/>
+        <w:shd w:val="clear" w:color="auto" w:fill="F6F8FA"/>
+        <w:rPr>
+          <w:rStyle w:val="HTMLCode"/>
+          <w:rFonts w:ascii="Consolas" w:hAnsi="Consolas"/>
+          <w:color w:val="24292E"/>
+          <w:bdr w:val="none" w:sz="0" w:space="0" w:color="auto" w:frame="1"/>
+        </w:rPr>
+      </w:pPr>
+      <w:r>
+        <w:rPr>
+          <w:rStyle w:val="HTMLCode"/>
+          <w:rFonts w:ascii="Consolas" w:hAnsi="Consolas"/>
+          <w:color w:val="24292E"/>
+          <w:bdr w:val="none" w:sz="0" w:space="0" w:color="auto" w:frame="1"/>
+        </w:rPr>
+        <w:t>for (depth = 1; depth &lt; num_city - 1; ++depth) {</w:t>
+      </w:r>
+    </w:p>
+    <w:p>
+      <w:pPr>
+        <w:pStyle w:val="HTMLPreformatted"/>
+        <w:shd w:val="clear" w:color="auto" w:fill="F6F8FA"/>
+        <w:rPr>
+          <w:rStyle w:val="HTMLCode"/>
+          <w:rFonts w:ascii="Consolas" w:hAnsi="Consolas"/>
+          <w:color w:val="24292E"/>
+          <w:bdr w:val="none" w:sz="0" w:space="0" w:color="auto" w:frame="1"/>
+        </w:rPr>
+      </w:pPr>
+      <w:r>
+        <w:rPr>
+          <w:rStyle w:val="HTMLCode"/>
+          <w:rFonts w:ascii="Consolas" w:hAnsi="Consolas"/>
+          <w:color w:val="24292E"/>
+          <w:bdr w:val="none" w:sz="0" w:space="0" w:color="auto" w:frame="1"/>
+        </w:rPr>
+        <w:t xml:space="preserve">    #pragma omp parallel for schedule(static, chunk)</w:t>
+      </w:r>
+    </w:p>
+    <w:p>
+      <w:pPr>
+        <w:pStyle w:val="HTMLPreformatted"/>
+        <w:shd w:val="clear" w:color="auto" w:fill="F6F8FA"/>
+        <w:rPr>
+          <w:rStyle w:val="HTMLCode"/>
+          <w:rFonts w:ascii="Consolas" w:hAnsi="Consolas"/>
+          <w:color w:val="24292E"/>
+          <w:bdr w:val="none" w:sz="0" w:space="0" w:color="auto" w:frame="1"/>
+        </w:rPr>
+      </w:pPr>
+      <w:r>
+        <w:rPr>
+          <w:rStyle w:val="HTMLCode"/>
+          <w:rFonts w:ascii="Consolas" w:hAnsi="Consolas"/>
+          <w:color w:val="24292E"/>
+          <w:bdr w:val="none" w:sz="0" w:space="0" w:color="auto" w:frame="1"/>
+        </w:rPr>
+        <w:t xml:space="preserve">    for (start = 1; start &lt; num_city - depth; ++start) {</w:t>
+      </w:r>
+    </w:p>
+    <w:p>
+      <w:pPr>
+        <w:pStyle w:val="HTMLPreformatted"/>
+        <w:shd w:val="clear" w:color="auto" w:fill="F6F8FA"/>
+        <w:rPr>
+          <w:rStyle w:val="HTMLCode"/>
+          <w:rFonts w:ascii="Consolas" w:hAnsi="Consolas"/>
+          <w:color w:val="24292E"/>
+          <w:bdr w:val="none" w:sz="0" w:space="0" w:color="auto" w:frame="1"/>
+        </w:rPr>
+      </w:pPr>
+      <w:r>
+        <w:rPr>
+          <w:rStyle w:val="HTMLCode"/>
+          <w:rFonts w:ascii="Consolas" w:hAnsi="Consolas"/>
+          <w:color w:val="24292E"/>
+          <w:bdr w:val="none" w:sz="0" w:space="0" w:color="auto" w:frame="1"/>
+        </w:rPr>
+        <w:t xml:space="preserve">        2opt_swap(start, start + depth);</w:t>
+      </w:r>
+    </w:p>
+    <w:p>
+      <w:pPr>
+        <w:pStyle w:val="HTMLPreformatted"/>
+        <w:shd w:val="clear" w:color="auto" w:fill="F6F8FA"/>
+        <w:rPr>
+          <w:rFonts w:ascii="Consolas" w:hAnsi="Consolas"/>
+          <w:color w:val="24292E"/>
+        </w:rPr>
+      </w:pPr>
+      <w:r>
+        <w:rPr>
+          <w:rStyle w:val="HTMLCode"/>
+          <w:rFonts w:ascii="Consolas" w:hAnsi="Consolas"/>
+          <w:color w:val="24292E"/>
+          <w:bdr w:val="none" w:sz="0" w:space="0" w:color="auto" w:frame="1"/>
+        </w:rPr>
+        <w:t xml:space="preserve">    }</w:t>
       </w:r>
     </w:p>
     <w:p>
@@ -346,6 +495,13 @@
           <w:szCs w:val="28"/>
         </w:rPr>
       </w:pPr>
+      <w:r>
+        <w:rPr>
+          <w:rFonts w:ascii="Segoe UI" w:hAnsi="Segoe UI" w:cs="Segoe UI"/>
+          <w:color w:val="24292E"/>
+        </w:rPr>
+        <w:t xml:space="preserve"> </w:t>
+      </w:r>
       <w:r>
         <w:rPr>
           <w:rFonts w:ascii="Segoe UI" w:hAnsi="Segoe UI" w:cs="Segoe UI"/>
@@ -552,7 +708,7 @@
             <v:path o:extrusionok="f" gradientshapeok="t" o:connecttype="rect"/>
             <o:lock v:ext="edit" aspectratio="t"/>
           </v:shapetype>
-          <v:shape id="_x0000_i1025" type="#_x0000_t75" style="width:522.5pt;height:188.5pt">
+          <v:shape id="_x0000_i1025" type="#_x0000_t75" style="width:522.45pt;height:188.95pt">
             <v:imagedata r:id="rId7" o:title="contention"/>
           </v:shape>
         </w:pict>
@@ -1577,24 +1733,34 @@
         <w:t>Please observe if the distance improves within 10 minute.</w:t>
       </w:r>
     </w:p>
+    <w:p>
+      <w:pPr>
+        <w:jc w:val="center"/>
+      </w:pPr>
+      <w:r>
+        <w:t>12 threads, cherry picking the best in 10 test</w:t>
+      </w:r>
+    </w:p>
     <w:tbl>
       <w:tblPr>
         <w:tblStyle w:val="GridTable4-Accent1"/>
         <w:tblW w:w="0" w:type="auto"/>
+        <w:jc w:val="center"/>
         <w:tblLook w:val="04A0" w:firstRow="1" w:lastRow="0" w:firstColumn="1" w:lastColumn="0" w:noHBand="0" w:noVBand="1"/>
       </w:tblPr>
       <w:tblGrid>
-        <w:gridCol w:w="2515"/>
-        <w:gridCol w:w="5011"/>
+        <w:gridCol w:w="2155"/>
+        <w:gridCol w:w="2430"/>
       </w:tblGrid>
       <w:tr>
         <w:trPr>
           <w:cnfStyle w:val="100000000000" w:firstRow="1" w:lastRow="0" w:firstColumn="0" w:lastColumn="0" w:oddVBand="0" w:evenVBand="0" w:oddHBand="0" w:evenHBand="0" w:firstRowFirstColumn="0" w:firstRowLastColumn="0" w:lastRowFirstColumn="0" w:lastRowLastColumn="0"/>
+          <w:jc w:val="center"/>
         </w:trPr>
         <w:tc>
           <w:tcPr>
             <w:cnfStyle w:val="001000000000" w:firstRow="0" w:lastRow="0" w:firstColumn="1" w:lastColumn="0" w:oddVBand="0" w:evenVBand="0" w:oddHBand="0" w:evenHBand="0" w:firstRowFirstColumn="0" w:firstRowLastColumn="0" w:lastRowFirstColumn="0" w:lastRowLastColumn="0"/>
-            <w:tcW w:w="2515" w:type="dxa"/>
+            <w:tcW w:w="2155" w:type="dxa"/>
             <w:vAlign w:val="center"/>
           </w:tcPr>
           <w:p>
@@ -1616,7 +1782,7 @@
         </w:tc>
         <w:tc>
           <w:tcPr>
-            <w:tcW w:w="5011" w:type="dxa"/>
+            <w:tcW w:w="2430" w:type="dxa"/>
           </w:tcPr>
           <w:p>
             <w:pPr>
@@ -1640,11 +1806,12 @@
       <w:tr>
         <w:trPr>
           <w:cnfStyle w:val="000000100000" w:firstRow="0" w:lastRow="0" w:firstColumn="0" w:lastColumn="0" w:oddVBand="0" w:evenVBand="0" w:oddHBand="1" w:evenHBand="0" w:firstRowFirstColumn="0" w:firstRowLastColumn="0" w:lastRowFirstColumn="0" w:lastRowLastColumn="0"/>
+          <w:jc w:val="center"/>
         </w:trPr>
         <w:tc>
           <w:tcPr>
             <w:cnfStyle w:val="001000000000" w:firstRow="0" w:lastRow="0" w:firstColumn="1" w:lastColumn="0" w:oddVBand="0" w:evenVBand="0" w:oddHBand="0" w:evenHBand="0" w:firstRowFirstColumn="0" w:firstRowLastColumn="0" w:lastRowFirstColumn="0" w:lastRowLastColumn="0"/>
-            <w:tcW w:w="2515" w:type="dxa"/>
+            <w:tcW w:w="2155" w:type="dxa"/>
             <w:vAlign w:val="center"/>
           </w:tcPr>
           <w:p>
@@ -1666,7 +1833,36 @@
         </w:tc>
         <w:tc>
           <w:tcPr>
-            <w:tcW w:w="5011" w:type="dxa"/>
+            <w:tcW w:w="2430" w:type="dxa"/>
+            <w:vAlign w:val="center"/>
+          </w:tcPr>
+          <w:p>
+            <w:pPr>
+              <w:pStyle w:val="ListParagraph"/>
+              <w:ind w:left="0"/>
+              <w:jc w:val="right"/>
+              <w:cnfStyle w:val="000000100000" w:firstRow="0" w:lastRow="0" w:firstColumn="0" w:lastColumn="0" w:oddVBand="0" w:evenVBand="0" w:oddHBand="1" w:evenHBand="0" w:firstRowFirstColumn="0" w:firstRowLastColumn="0" w:lastRowFirstColumn="0" w:lastRowLastColumn="0"/>
+              <w:rPr>
+                <w:rFonts w:ascii="Arial" w:hAnsi="Arial" w:cs="Arial"/>
+              </w:rPr>
+            </w:pPr>
+            <w:r>
+              <w:rPr>
+                <w:rFonts w:ascii="Arial" w:hAnsi="Arial" w:cs="Arial"/>
+              </w:rPr>
+              <w:t>551164176631</w:t>
+            </w:r>
+          </w:p>
+        </w:tc>
+      </w:tr>
+      <w:tr>
+        <w:trPr>
+          <w:jc w:val="center"/>
+        </w:trPr>
+        <w:tc>
+          <w:tcPr>
+            <w:cnfStyle w:val="001000000000" w:firstRow="0" w:lastRow="0" w:firstColumn="1" w:lastColumn="0" w:oddVBand="0" w:evenVBand="0" w:oddHBand="0" w:evenHBand="0" w:firstRowFirstColumn="0" w:firstRowLastColumn="0" w:lastRowFirstColumn="0" w:lastRowLastColumn="0"/>
+            <w:tcW w:w="2155" w:type="dxa"/>
             <w:vAlign w:val="center"/>
           </w:tcPr>
           <w:p>
@@ -1674,64 +1870,51 @@
               <w:pStyle w:val="ListParagraph"/>
               <w:ind w:left="0"/>
               <w:jc w:val="center"/>
-              <w:cnfStyle w:val="000000100000" w:firstRow="0" w:lastRow="0" w:firstColumn="0" w:lastColumn="0" w:oddVBand="0" w:evenVBand="0" w:oddHBand="1" w:evenHBand="0" w:firstRowFirstColumn="0" w:firstRowLastColumn="0" w:lastRowFirstColumn="0" w:lastRowLastColumn="0"/>
-              <w:rPr>
-                <w:rFonts w:ascii="Arial" w:hAnsi="Arial" w:cs="Arial"/>
-              </w:rPr>
-            </w:pPr>
-          </w:p>
-        </w:tc>
-      </w:tr>
-      <w:tr>
-        <w:tc>
-          <w:tcPr>
-            <w:cnfStyle w:val="001000000000" w:firstRow="0" w:lastRow="0" w:firstColumn="1" w:lastColumn="0" w:oddVBand="0" w:evenVBand="0" w:oddHBand="0" w:evenHBand="0" w:firstRowFirstColumn="0" w:firstRowLastColumn="0" w:lastRowFirstColumn="0" w:lastRowLastColumn="0"/>
-            <w:tcW w:w="2515" w:type="dxa"/>
+              <w:rPr>
+                <w:rFonts w:ascii="Arial" w:hAnsi="Arial" w:cs="Arial"/>
+              </w:rPr>
+            </w:pPr>
+            <w:r>
+              <w:rPr>
+                <w:rFonts w:ascii="Arial" w:hAnsi="Arial" w:cs="Arial"/>
+              </w:rPr>
+              <w:t>1m 00s</w:t>
+            </w:r>
+          </w:p>
+        </w:tc>
+        <w:tc>
+          <w:tcPr>
+            <w:tcW w:w="2430" w:type="dxa"/>
             <w:vAlign w:val="center"/>
           </w:tcPr>
           <w:p>
             <w:pPr>
               <w:pStyle w:val="ListParagraph"/>
               <w:ind w:left="0"/>
-              <w:jc w:val="center"/>
-              <w:rPr>
-                <w:rFonts w:ascii="Arial" w:hAnsi="Arial" w:cs="Arial"/>
-              </w:rPr>
-            </w:pPr>
-            <w:r>
-              <w:rPr>
-                <w:rFonts w:ascii="Arial" w:hAnsi="Arial" w:cs="Arial"/>
-              </w:rPr>
-              <w:t>1m 00s</w:t>
-            </w:r>
-          </w:p>
-        </w:tc>
-        <w:tc>
-          <w:tcPr>
-            <w:tcW w:w="5011" w:type="dxa"/>
-            <w:vAlign w:val="center"/>
-          </w:tcPr>
-          <w:p>
-            <w:pPr>
-              <w:pStyle w:val="ListParagraph"/>
-              <w:ind w:left="0"/>
-              <w:jc w:val="center"/>
+              <w:jc w:val="right"/>
               <w:cnfStyle w:val="000000000000" w:firstRow="0" w:lastRow="0" w:firstColumn="0" w:lastColumn="0" w:oddVBand="0" w:evenVBand="0" w:oddHBand="0" w:evenHBand="0" w:firstRowFirstColumn="0" w:firstRowLastColumn="0" w:lastRowFirstColumn="0" w:lastRowLastColumn="0"/>
               <w:rPr>
                 <w:rFonts w:ascii="Arial" w:hAnsi="Arial" w:cs="Arial"/>
               </w:rPr>
             </w:pPr>
+            <w:r>
+              <w:rPr>
+                <w:rFonts w:ascii="Arial" w:hAnsi="Arial" w:cs="Arial"/>
+              </w:rPr>
+              <w:t>387634583985</w:t>
+            </w:r>
           </w:p>
         </w:tc>
       </w:tr>
       <w:tr>
         <w:trPr>
           <w:cnfStyle w:val="000000100000" w:firstRow="0" w:lastRow="0" w:firstColumn="0" w:lastColumn="0" w:oddVBand="0" w:evenVBand="0" w:oddHBand="1" w:evenHBand="0" w:firstRowFirstColumn="0" w:firstRowLastColumn="0" w:lastRowFirstColumn="0" w:lastRowLastColumn="0"/>
+          <w:jc w:val="center"/>
         </w:trPr>
         <w:tc>
           <w:tcPr>
             <w:cnfStyle w:val="001000000000" w:firstRow="0" w:lastRow="0" w:firstColumn="1" w:lastColumn="0" w:oddVBand="0" w:evenVBand="0" w:oddHBand="0" w:evenHBand="0" w:firstRowFirstColumn="0" w:firstRowLastColumn="0" w:lastRowFirstColumn="0" w:lastRowLastColumn="0"/>
-            <w:tcW w:w="2515" w:type="dxa"/>
+            <w:tcW w:w="2155" w:type="dxa"/>
             <w:vAlign w:val="center"/>
           </w:tcPr>
           <w:p>
@@ -1753,7 +1936,36 @@
         </w:tc>
         <w:tc>
           <w:tcPr>
-            <w:tcW w:w="5011" w:type="dxa"/>
+            <w:tcW w:w="2430" w:type="dxa"/>
+            <w:vAlign w:val="center"/>
+          </w:tcPr>
+          <w:p>
+            <w:pPr>
+              <w:pStyle w:val="ListParagraph"/>
+              <w:ind w:left="0"/>
+              <w:jc w:val="right"/>
+              <w:cnfStyle w:val="000000100000" w:firstRow="0" w:lastRow="0" w:firstColumn="0" w:lastColumn="0" w:oddVBand="0" w:evenVBand="0" w:oddHBand="1" w:evenHBand="0" w:firstRowFirstColumn="0" w:firstRowLastColumn="0" w:lastRowFirstColumn="0" w:lastRowLastColumn="0"/>
+              <w:rPr>
+                <w:rFonts w:ascii="Arial" w:hAnsi="Arial" w:cs="Arial"/>
+              </w:rPr>
+            </w:pPr>
+            <w:r>
+              <w:rPr>
+                <w:rFonts w:ascii="Arial" w:hAnsi="Arial" w:cs="Arial"/>
+              </w:rPr>
+              <w:t>311517458361</w:t>
+            </w:r>
+          </w:p>
+        </w:tc>
+      </w:tr>
+      <w:tr>
+        <w:trPr>
+          <w:jc w:val="center"/>
+        </w:trPr>
+        <w:tc>
+          <w:tcPr>
+            <w:cnfStyle w:val="001000000000" w:firstRow="0" w:lastRow="0" w:firstColumn="1" w:lastColumn="0" w:oddVBand="0" w:evenVBand="0" w:oddHBand="0" w:evenHBand="0" w:firstRowFirstColumn="0" w:firstRowLastColumn="0" w:lastRowFirstColumn="0" w:lastRowLastColumn="0"/>
+            <w:tcW w:w="2155" w:type="dxa"/>
             <w:vAlign w:val="center"/>
           </w:tcPr>
           <w:p>
@@ -1761,64 +1973,51 @@
               <w:pStyle w:val="ListParagraph"/>
               <w:ind w:left="0"/>
               <w:jc w:val="center"/>
-              <w:cnfStyle w:val="000000100000" w:firstRow="0" w:lastRow="0" w:firstColumn="0" w:lastColumn="0" w:oddVBand="0" w:evenVBand="0" w:oddHBand="1" w:evenHBand="0" w:firstRowFirstColumn="0" w:firstRowLastColumn="0" w:lastRowFirstColumn="0" w:lastRowLastColumn="0"/>
-              <w:rPr>
-                <w:rFonts w:ascii="Arial" w:hAnsi="Arial" w:cs="Arial"/>
-              </w:rPr>
-            </w:pPr>
-          </w:p>
-        </w:tc>
-      </w:tr>
-      <w:tr>
-        <w:tc>
-          <w:tcPr>
-            <w:cnfStyle w:val="001000000000" w:firstRow="0" w:lastRow="0" w:firstColumn="1" w:lastColumn="0" w:oddVBand="0" w:evenVBand="0" w:oddHBand="0" w:evenHBand="0" w:firstRowFirstColumn="0" w:firstRowLastColumn="0" w:lastRowFirstColumn="0" w:lastRowLastColumn="0"/>
-            <w:tcW w:w="2515" w:type="dxa"/>
+              <w:rPr>
+                <w:rFonts w:ascii="Arial" w:hAnsi="Arial" w:cs="Arial"/>
+              </w:rPr>
+            </w:pPr>
+            <w:r>
+              <w:rPr>
+                <w:rFonts w:ascii="Arial" w:hAnsi="Arial" w:cs="Arial"/>
+              </w:rPr>
+              <w:t>2m 00s</w:t>
+            </w:r>
+          </w:p>
+        </w:tc>
+        <w:tc>
+          <w:tcPr>
+            <w:tcW w:w="2430" w:type="dxa"/>
             <w:vAlign w:val="center"/>
           </w:tcPr>
           <w:p>
             <w:pPr>
               <w:pStyle w:val="ListParagraph"/>
               <w:ind w:left="0"/>
-              <w:jc w:val="center"/>
-              <w:rPr>
-                <w:rFonts w:ascii="Arial" w:hAnsi="Arial" w:cs="Arial"/>
-              </w:rPr>
-            </w:pPr>
-            <w:r>
-              <w:rPr>
-                <w:rFonts w:ascii="Arial" w:hAnsi="Arial" w:cs="Arial"/>
-              </w:rPr>
-              <w:t>2m 00s</w:t>
-            </w:r>
-          </w:p>
-        </w:tc>
-        <w:tc>
-          <w:tcPr>
-            <w:tcW w:w="5011" w:type="dxa"/>
-            <w:vAlign w:val="center"/>
-          </w:tcPr>
-          <w:p>
-            <w:pPr>
-              <w:pStyle w:val="ListParagraph"/>
-              <w:ind w:left="0"/>
-              <w:jc w:val="center"/>
+              <w:jc w:val="right"/>
               <w:cnfStyle w:val="000000000000" w:firstRow="0" w:lastRow="0" w:firstColumn="0" w:lastColumn="0" w:oddVBand="0" w:evenVBand="0" w:oddHBand="0" w:evenHBand="0" w:firstRowFirstColumn="0" w:firstRowLastColumn="0" w:lastRowFirstColumn="0" w:lastRowLastColumn="0"/>
               <w:rPr>
                 <w:rFonts w:ascii="Arial" w:hAnsi="Arial" w:cs="Arial"/>
               </w:rPr>
             </w:pPr>
+            <w:r>
+              <w:rPr>
+                <w:rFonts w:ascii="Arial" w:hAnsi="Arial" w:cs="Arial"/>
+              </w:rPr>
+              <w:t>268252542044</w:t>
+            </w:r>
           </w:p>
         </w:tc>
       </w:tr>
       <w:tr>
         <w:trPr>
           <w:cnfStyle w:val="000000100000" w:firstRow="0" w:lastRow="0" w:firstColumn="0" w:lastColumn="0" w:oddVBand="0" w:evenVBand="0" w:oddHBand="1" w:evenHBand="0" w:firstRowFirstColumn="0" w:firstRowLastColumn="0" w:lastRowFirstColumn="0" w:lastRowLastColumn="0"/>
+          <w:jc w:val="center"/>
         </w:trPr>
         <w:tc>
           <w:tcPr>
             <w:cnfStyle w:val="001000000000" w:firstRow="0" w:lastRow="0" w:firstColumn="1" w:lastColumn="0" w:oddVBand="0" w:evenVBand="0" w:oddHBand="0" w:evenHBand="0" w:firstRowFirstColumn="0" w:firstRowLastColumn="0" w:lastRowFirstColumn="0" w:lastRowLastColumn="0"/>
-            <w:tcW w:w="2515" w:type="dxa"/>
+            <w:tcW w:w="2155" w:type="dxa"/>
             <w:vAlign w:val="center"/>
           </w:tcPr>
           <w:p>
@@ -1840,7 +2039,36 @@
         </w:tc>
         <w:tc>
           <w:tcPr>
-            <w:tcW w:w="5011" w:type="dxa"/>
+            <w:tcW w:w="2430" w:type="dxa"/>
+            <w:vAlign w:val="center"/>
+          </w:tcPr>
+          <w:p>
+            <w:pPr>
+              <w:pStyle w:val="ListParagraph"/>
+              <w:ind w:left="0"/>
+              <w:jc w:val="right"/>
+              <w:cnfStyle w:val="000000100000" w:firstRow="0" w:lastRow="0" w:firstColumn="0" w:lastColumn="0" w:oddVBand="0" w:evenVBand="0" w:oddHBand="1" w:evenHBand="0" w:firstRowFirstColumn="0" w:firstRowLastColumn="0" w:lastRowFirstColumn="0" w:lastRowLastColumn="0"/>
+              <w:rPr>
+                <w:rFonts w:ascii="Arial" w:hAnsi="Arial" w:cs="Arial"/>
+              </w:rPr>
+            </w:pPr>
+            <w:r>
+              <w:rPr>
+                <w:rFonts w:ascii="Arial" w:hAnsi="Arial" w:cs="Arial"/>
+              </w:rPr>
+              <w:t>241759607366</w:t>
+            </w:r>
+          </w:p>
+        </w:tc>
+      </w:tr>
+      <w:tr>
+        <w:trPr>
+          <w:jc w:val="center"/>
+        </w:trPr>
+        <w:tc>
+          <w:tcPr>
+            <w:cnfStyle w:val="001000000000" w:firstRow="0" w:lastRow="0" w:firstColumn="1" w:lastColumn="0" w:oddVBand="0" w:evenVBand="0" w:oddHBand="0" w:evenHBand="0" w:firstRowFirstColumn="0" w:firstRowLastColumn="0" w:lastRowFirstColumn="0" w:lastRowLastColumn="0"/>
+            <w:tcW w:w="2155" w:type="dxa"/>
             <w:vAlign w:val="center"/>
           </w:tcPr>
           <w:p>
@@ -1848,64 +2076,51 @@
               <w:pStyle w:val="ListParagraph"/>
               <w:ind w:left="0"/>
               <w:jc w:val="center"/>
-              <w:cnfStyle w:val="000000100000" w:firstRow="0" w:lastRow="0" w:firstColumn="0" w:lastColumn="0" w:oddVBand="0" w:evenVBand="0" w:oddHBand="1" w:evenHBand="0" w:firstRowFirstColumn="0" w:firstRowLastColumn="0" w:lastRowFirstColumn="0" w:lastRowLastColumn="0"/>
-              <w:rPr>
-                <w:rFonts w:ascii="Arial" w:hAnsi="Arial" w:cs="Arial"/>
-              </w:rPr>
-            </w:pPr>
-          </w:p>
-        </w:tc>
-      </w:tr>
-      <w:tr>
-        <w:tc>
-          <w:tcPr>
-            <w:cnfStyle w:val="001000000000" w:firstRow="0" w:lastRow="0" w:firstColumn="1" w:lastColumn="0" w:oddVBand="0" w:evenVBand="0" w:oddHBand="0" w:evenHBand="0" w:firstRowFirstColumn="0" w:firstRowLastColumn="0" w:lastRowFirstColumn="0" w:lastRowLastColumn="0"/>
-            <w:tcW w:w="2515" w:type="dxa"/>
+              <w:rPr>
+                <w:rFonts w:ascii="Arial" w:hAnsi="Arial" w:cs="Arial"/>
+              </w:rPr>
+            </w:pPr>
+            <w:r>
+              <w:rPr>
+                <w:rFonts w:ascii="Arial" w:hAnsi="Arial" w:cs="Arial"/>
+              </w:rPr>
+              <w:t>3m 00s</w:t>
+            </w:r>
+          </w:p>
+        </w:tc>
+        <w:tc>
+          <w:tcPr>
+            <w:tcW w:w="2430" w:type="dxa"/>
             <w:vAlign w:val="center"/>
           </w:tcPr>
           <w:p>
             <w:pPr>
               <w:pStyle w:val="ListParagraph"/>
               <w:ind w:left="0"/>
-              <w:jc w:val="center"/>
-              <w:rPr>
-                <w:rFonts w:ascii="Arial" w:hAnsi="Arial" w:cs="Arial"/>
-              </w:rPr>
-            </w:pPr>
-            <w:r>
-              <w:rPr>
-                <w:rFonts w:ascii="Arial" w:hAnsi="Arial" w:cs="Arial"/>
-              </w:rPr>
-              <w:t>3m 00s</w:t>
-            </w:r>
-          </w:p>
-        </w:tc>
-        <w:tc>
-          <w:tcPr>
-            <w:tcW w:w="5011" w:type="dxa"/>
-            <w:vAlign w:val="center"/>
-          </w:tcPr>
-          <w:p>
-            <w:pPr>
-              <w:pStyle w:val="ListParagraph"/>
-              <w:ind w:left="0"/>
-              <w:jc w:val="center"/>
+              <w:jc w:val="right"/>
               <w:cnfStyle w:val="000000000000" w:firstRow="0" w:lastRow="0" w:firstColumn="0" w:lastColumn="0" w:oddVBand="0" w:evenVBand="0" w:oddHBand="0" w:evenHBand="0" w:firstRowFirstColumn="0" w:firstRowLastColumn="0" w:lastRowFirstColumn="0" w:lastRowLastColumn="0"/>
               <w:rPr>
                 <w:rFonts w:ascii="Arial" w:hAnsi="Arial" w:cs="Arial"/>
               </w:rPr>
             </w:pPr>
+            <w:r>
+              <w:rPr>
+                <w:rFonts w:ascii="Arial" w:hAnsi="Arial" w:cs="Arial"/>
+              </w:rPr>
+              <w:t>221083873462</w:t>
+            </w:r>
           </w:p>
         </w:tc>
       </w:tr>
       <w:tr>
         <w:trPr>
           <w:cnfStyle w:val="000000100000" w:firstRow="0" w:lastRow="0" w:firstColumn="0" w:lastColumn="0" w:oddVBand="0" w:evenVBand="0" w:oddHBand="1" w:evenHBand="0" w:firstRowFirstColumn="0" w:firstRowLastColumn="0" w:lastRowFirstColumn="0" w:lastRowLastColumn="0"/>
+          <w:jc w:val="center"/>
         </w:trPr>
         <w:tc>
           <w:tcPr>
             <w:cnfStyle w:val="001000000000" w:firstRow="0" w:lastRow="0" w:firstColumn="1" w:lastColumn="0" w:oddVBand="0" w:evenVBand="0" w:oddHBand="0" w:evenHBand="0" w:firstRowFirstColumn="0" w:firstRowLastColumn="0" w:lastRowFirstColumn="0" w:lastRowLastColumn="0"/>
-            <w:tcW w:w="2515" w:type="dxa"/>
+            <w:tcW w:w="2155" w:type="dxa"/>
             <w:vAlign w:val="center"/>
           </w:tcPr>
           <w:p>
@@ -1927,7 +2142,36 @@
         </w:tc>
         <w:tc>
           <w:tcPr>
-            <w:tcW w:w="5011" w:type="dxa"/>
+            <w:tcW w:w="2430" w:type="dxa"/>
+            <w:vAlign w:val="center"/>
+          </w:tcPr>
+          <w:p>
+            <w:pPr>
+              <w:pStyle w:val="ListParagraph"/>
+              <w:ind w:left="0"/>
+              <w:jc w:val="right"/>
+              <w:cnfStyle w:val="000000100000" w:firstRow="0" w:lastRow="0" w:firstColumn="0" w:lastColumn="0" w:oddVBand="0" w:evenVBand="0" w:oddHBand="1" w:evenHBand="0" w:firstRowFirstColumn="0" w:firstRowLastColumn="0" w:lastRowFirstColumn="0" w:lastRowLastColumn="0"/>
+              <w:rPr>
+                <w:rFonts w:ascii="Arial" w:hAnsi="Arial" w:cs="Arial"/>
+              </w:rPr>
+            </w:pPr>
+            <w:r>
+              <w:rPr>
+                <w:rFonts w:ascii="Arial" w:hAnsi="Arial" w:cs="Arial"/>
+              </w:rPr>
+              <w:t>205001031814</w:t>
+            </w:r>
+          </w:p>
+        </w:tc>
+      </w:tr>
+      <w:tr>
+        <w:trPr>
+          <w:jc w:val="center"/>
+        </w:trPr>
+        <w:tc>
+          <w:tcPr>
+            <w:cnfStyle w:val="001000000000" w:firstRow="0" w:lastRow="0" w:firstColumn="1" w:lastColumn="0" w:oddVBand="0" w:evenVBand="0" w:oddHBand="0" w:evenHBand="0" w:firstRowFirstColumn="0" w:firstRowLastColumn="0" w:lastRowFirstColumn="0" w:lastRowLastColumn="0"/>
+            <w:tcW w:w="2155" w:type="dxa"/>
             <w:vAlign w:val="center"/>
           </w:tcPr>
           <w:p>
@@ -1935,64 +2179,51 @@
               <w:pStyle w:val="ListParagraph"/>
               <w:ind w:left="0"/>
               <w:jc w:val="center"/>
-              <w:cnfStyle w:val="000000100000" w:firstRow="0" w:lastRow="0" w:firstColumn="0" w:lastColumn="0" w:oddVBand="0" w:evenVBand="0" w:oddHBand="1" w:evenHBand="0" w:firstRowFirstColumn="0" w:firstRowLastColumn="0" w:lastRowFirstColumn="0" w:lastRowLastColumn="0"/>
-              <w:rPr>
-                <w:rFonts w:ascii="Arial" w:hAnsi="Arial" w:cs="Arial"/>
-              </w:rPr>
-            </w:pPr>
-          </w:p>
-        </w:tc>
-      </w:tr>
-      <w:tr>
-        <w:tc>
-          <w:tcPr>
-            <w:cnfStyle w:val="001000000000" w:firstRow="0" w:lastRow="0" w:firstColumn="1" w:lastColumn="0" w:oddVBand="0" w:evenVBand="0" w:oddHBand="0" w:evenHBand="0" w:firstRowFirstColumn="0" w:firstRowLastColumn="0" w:lastRowFirstColumn="0" w:lastRowLastColumn="0"/>
-            <w:tcW w:w="2515" w:type="dxa"/>
+              <w:rPr>
+                <w:rFonts w:ascii="Arial" w:hAnsi="Arial" w:cs="Arial"/>
+              </w:rPr>
+            </w:pPr>
+            <w:r>
+              <w:rPr>
+                <w:rFonts w:ascii="Arial" w:hAnsi="Arial" w:cs="Arial"/>
+              </w:rPr>
+              <w:t>4m 00s</w:t>
+            </w:r>
+          </w:p>
+        </w:tc>
+        <w:tc>
+          <w:tcPr>
+            <w:tcW w:w="2430" w:type="dxa"/>
             <w:vAlign w:val="center"/>
           </w:tcPr>
           <w:p>
             <w:pPr>
               <w:pStyle w:val="ListParagraph"/>
               <w:ind w:left="0"/>
-              <w:jc w:val="center"/>
-              <w:rPr>
-                <w:rFonts w:ascii="Arial" w:hAnsi="Arial" w:cs="Arial"/>
-              </w:rPr>
-            </w:pPr>
-            <w:r>
-              <w:rPr>
-                <w:rFonts w:ascii="Arial" w:hAnsi="Arial" w:cs="Arial"/>
-              </w:rPr>
-              <w:t>4m 00s</w:t>
-            </w:r>
-          </w:p>
-        </w:tc>
-        <w:tc>
-          <w:tcPr>
-            <w:tcW w:w="5011" w:type="dxa"/>
-            <w:vAlign w:val="center"/>
-          </w:tcPr>
-          <w:p>
-            <w:pPr>
-              <w:pStyle w:val="ListParagraph"/>
-              <w:ind w:left="0"/>
-              <w:jc w:val="center"/>
+              <w:jc w:val="right"/>
               <w:cnfStyle w:val="000000000000" w:firstRow="0" w:lastRow="0" w:firstColumn="0" w:lastColumn="0" w:oddVBand="0" w:evenVBand="0" w:oddHBand="0" w:evenHBand="0" w:firstRowFirstColumn="0" w:firstRowLastColumn="0" w:lastRowFirstColumn="0" w:lastRowLastColumn="0"/>
               <w:rPr>
                 <w:rFonts w:ascii="Arial" w:hAnsi="Arial" w:cs="Arial"/>
               </w:rPr>
             </w:pPr>
+            <w:r>
+              <w:rPr>
+                <w:rFonts w:ascii="Arial" w:hAnsi="Arial" w:cs="Arial"/>
+              </w:rPr>
+              <w:t>189691735775</w:t>
+            </w:r>
           </w:p>
         </w:tc>
       </w:tr>
       <w:tr>
         <w:trPr>
           <w:cnfStyle w:val="000000100000" w:firstRow="0" w:lastRow="0" w:firstColumn="0" w:lastColumn="0" w:oddVBand="0" w:evenVBand="0" w:oddHBand="1" w:evenHBand="0" w:firstRowFirstColumn="0" w:firstRowLastColumn="0" w:lastRowFirstColumn="0" w:lastRowLastColumn="0"/>
+          <w:jc w:val="center"/>
         </w:trPr>
         <w:tc>
           <w:tcPr>
             <w:cnfStyle w:val="001000000000" w:firstRow="0" w:lastRow="0" w:firstColumn="1" w:lastColumn="0" w:oddVBand="0" w:evenVBand="0" w:oddHBand="0" w:evenHBand="0" w:firstRowFirstColumn="0" w:firstRowLastColumn="0" w:lastRowFirstColumn="0" w:lastRowLastColumn="0"/>
-            <w:tcW w:w="2515" w:type="dxa"/>
+            <w:tcW w:w="2155" w:type="dxa"/>
             <w:vAlign w:val="center"/>
           </w:tcPr>
           <w:p>
@@ -2014,7 +2245,36 @@
         </w:tc>
         <w:tc>
           <w:tcPr>
-            <w:tcW w:w="5011" w:type="dxa"/>
+            <w:tcW w:w="2430" w:type="dxa"/>
+            <w:vAlign w:val="center"/>
+          </w:tcPr>
+          <w:p>
+            <w:pPr>
+              <w:pStyle w:val="ListParagraph"/>
+              <w:ind w:left="0"/>
+              <w:jc w:val="right"/>
+              <w:cnfStyle w:val="000000100000" w:firstRow="0" w:lastRow="0" w:firstColumn="0" w:lastColumn="0" w:oddVBand="0" w:evenVBand="0" w:oddHBand="1" w:evenHBand="0" w:firstRowFirstColumn="0" w:firstRowLastColumn="0" w:lastRowFirstColumn="0" w:lastRowLastColumn="0"/>
+              <w:rPr>
+                <w:rFonts w:ascii="Arial" w:hAnsi="Arial" w:cs="Arial"/>
+              </w:rPr>
+            </w:pPr>
+            <w:r>
+              <w:rPr>
+                <w:rFonts w:ascii="Arial" w:hAnsi="Arial" w:cs="Arial"/>
+              </w:rPr>
+              <w:t>179632732100</w:t>
+            </w:r>
+          </w:p>
+        </w:tc>
+      </w:tr>
+      <w:tr>
+        <w:trPr>
+          <w:jc w:val="center"/>
+        </w:trPr>
+        <w:tc>
+          <w:tcPr>
+            <w:cnfStyle w:val="001000000000" w:firstRow="0" w:lastRow="0" w:firstColumn="1" w:lastColumn="0" w:oddVBand="0" w:evenVBand="0" w:oddHBand="0" w:evenHBand="0" w:firstRowFirstColumn="0" w:firstRowLastColumn="0" w:lastRowFirstColumn="0" w:lastRowLastColumn="0"/>
+            <w:tcW w:w="2155" w:type="dxa"/>
             <w:vAlign w:val="center"/>
           </w:tcPr>
           <w:p>
@@ -2022,64 +2282,51 @@
               <w:pStyle w:val="ListParagraph"/>
               <w:ind w:left="0"/>
               <w:jc w:val="center"/>
-              <w:cnfStyle w:val="000000100000" w:firstRow="0" w:lastRow="0" w:firstColumn="0" w:lastColumn="0" w:oddVBand="0" w:evenVBand="0" w:oddHBand="1" w:evenHBand="0" w:firstRowFirstColumn="0" w:firstRowLastColumn="0" w:lastRowFirstColumn="0" w:lastRowLastColumn="0"/>
-              <w:rPr>
-                <w:rFonts w:ascii="Arial" w:hAnsi="Arial" w:cs="Arial"/>
-              </w:rPr>
-            </w:pPr>
-          </w:p>
-        </w:tc>
-      </w:tr>
-      <w:tr>
-        <w:tc>
-          <w:tcPr>
-            <w:cnfStyle w:val="001000000000" w:firstRow="0" w:lastRow="0" w:firstColumn="1" w:lastColumn="0" w:oddVBand="0" w:evenVBand="0" w:oddHBand="0" w:evenHBand="0" w:firstRowFirstColumn="0" w:firstRowLastColumn="0" w:lastRowFirstColumn="0" w:lastRowLastColumn="0"/>
-            <w:tcW w:w="2515" w:type="dxa"/>
+              <w:rPr>
+                <w:rFonts w:ascii="Arial" w:hAnsi="Arial" w:cs="Arial"/>
+              </w:rPr>
+            </w:pPr>
+            <w:r>
+              <w:rPr>
+                <w:rFonts w:ascii="Arial" w:hAnsi="Arial" w:cs="Arial"/>
+              </w:rPr>
+              <w:t>5m 00s</w:t>
+            </w:r>
+          </w:p>
+        </w:tc>
+        <w:tc>
+          <w:tcPr>
+            <w:tcW w:w="2430" w:type="dxa"/>
             <w:vAlign w:val="center"/>
           </w:tcPr>
           <w:p>
             <w:pPr>
               <w:pStyle w:val="ListParagraph"/>
               <w:ind w:left="0"/>
-              <w:jc w:val="center"/>
-              <w:rPr>
-                <w:rFonts w:ascii="Arial" w:hAnsi="Arial" w:cs="Arial"/>
-              </w:rPr>
-            </w:pPr>
-            <w:r>
-              <w:rPr>
-                <w:rFonts w:ascii="Arial" w:hAnsi="Arial" w:cs="Arial"/>
-              </w:rPr>
-              <w:t>5m 00s</w:t>
-            </w:r>
-          </w:p>
-        </w:tc>
-        <w:tc>
-          <w:tcPr>
-            <w:tcW w:w="5011" w:type="dxa"/>
-            <w:vAlign w:val="center"/>
-          </w:tcPr>
-          <w:p>
-            <w:pPr>
-              <w:pStyle w:val="ListParagraph"/>
-              <w:ind w:left="0"/>
-              <w:jc w:val="center"/>
+              <w:jc w:val="right"/>
               <w:cnfStyle w:val="000000000000" w:firstRow="0" w:lastRow="0" w:firstColumn="0" w:lastColumn="0" w:oddVBand="0" w:evenVBand="0" w:oddHBand="0" w:evenHBand="0" w:firstRowFirstColumn="0" w:firstRowLastColumn="0" w:lastRowFirstColumn="0" w:lastRowLastColumn="0"/>
               <w:rPr>
                 <w:rFonts w:ascii="Arial" w:hAnsi="Arial" w:cs="Arial"/>
               </w:rPr>
             </w:pPr>
+            <w:r>
+              <w:rPr>
+                <w:rFonts w:ascii="Arial" w:hAnsi="Arial" w:cs="Arial"/>
+              </w:rPr>
+              <w:t>170423093091</w:t>
+            </w:r>
           </w:p>
         </w:tc>
       </w:tr>
       <w:tr>
         <w:trPr>
           <w:cnfStyle w:val="000000100000" w:firstRow="0" w:lastRow="0" w:firstColumn="0" w:lastColumn="0" w:oddVBand="0" w:evenVBand="0" w:oddHBand="1" w:evenHBand="0" w:firstRowFirstColumn="0" w:firstRowLastColumn="0" w:lastRowFirstColumn="0" w:lastRowLastColumn="0"/>
+          <w:jc w:val="center"/>
         </w:trPr>
         <w:tc>
           <w:tcPr>
             <w:cnfStyle w:val="001000000000" w:firstRow="0" w:lastRow="0" w:firstColumn="1" w:lastColumn="0" w:oddVBand="0" w:evenVBand="0" w:oddHBand="0" w:evenHBand="0" w:firstRowFirstColumn="0" w:firstRowLastColumn="0" w:lastRowFirstColumn="0" w:lastRowLastColumn="0"/>
-            <w:tcW w:w="2515" w:type="dxa"/>
+            <w:tcW w:w="2155" w:type="dxa"/>
             <w:vAlign w:val="center"/>
           </w:tcPr>
           <w:p>
@@ -2101,7 +2348,36 @@
         </w:tc>
         <w:tc>
           <w:tcPr>
-            <w:tcW w:w="5011" w:type="dxa"/>
+            <w:tcW w:w="2430" w:type="dxa"/>
+            <w:vAlign w:val="center"/>
+          </w:tcPr>
+          <w:p>
+            <w:pPr>
+              <w:pStyle w:val="ListParagraph"/>
+              <w:ind w:left="0"/>
+              <w:jc w:val="right"/>
+              <w:cnfStyle w:val="000000100000" w:firstRow="0" w:lastRow="0" w:firstColumn="0" w:lastColumn="0" w:oddVBand="0" w:evenVBand="0" w:oddHBand="1" w:evenHBand="0" w:firstRowFirstColumn="0" w:firstRowLastColumn="0" w:lastRowFirstColumn="0" w:lastRowLastColumn="0"/>
+              <w:rPr>
+                <w:rFonts w:ascii="Arial" w:hAnsi="Arial" w:cs="Arial"/>
+              </w:rPr>
+            </w:pPr>
+            <w:r>
+              <w:rPr>
+                <w:rFonts w:ascii="Arial" w:hAnsi="Arial" w:cs="Arial"/>
+              </w:rPr>
+              <w:t>161875623748</w:t>
+            </w:r>
+          </w:p>
+        </w:tc>
+      </w:tr>
+      <w:tr>
+        <w:trPr>
+          <w:jc w:val="center"/>
+        </w:trPr>
+        <w:tc>
+          <w:tcPr>
+            <w:cnfStyle w:val="001000000000" w:firstRow="0" w:lastRow="0" w:firstColumn="1" w:lastColumn="0" w:oddVBand="0" w:evenVBand="0" w:oddHBand="0" w:evenHBand="0" w:firstRowFirstColumn="0" w:firstRowLastColumn="0" w:lastRowFirstColumn="0" w:lastRowLastColumn="0"/>
+            <w:tcW w:w="2155" w:type="dxa"/>
             <w:vAlign w:val="center"/>
           </w:tcPr>
           <w:p>
@@ -2109,64 +2385,51 @@
               <w:pStyle w:val="ListParagraph"/>
               <w:ind w:left="0"/>
               <w:jc w:val="center"/>
-              <w:cnfStyle w:val="000000100000" w:firstRow="0" w:lastRow="0" w:firstColumn="0" w:lastColumn="0" w:oddVBand="0" w:evenVBand="0" w:oddHBand="1" w:evenHBand="0" w:firstRowFirstColumn="0" w:firstRowLastColumn="0" w:lastRowFirstColumn="0" w:lastRowLastColumn="0"/>
-              <w:rPr>
-                <w:rFonts w:ascii="Arial" w:hAnsi="Arial" w:cs="Arial"/>
-              </w:rPr>
-            </w:pPr>
-          </w:p>
-        </w:tc>
-      </w:tr>
-      <w:tr>
-        <w:tc>
-          <w:tcPr>
-            <w:cnfStyle w:val="001000000000" w:firstRow="0" w:lastRow="0" w:firstColumn="1" w:lastColumn="0" w:oddVBand="0" w:evenVBand="0" w:oddHBand="0" w:evenHBand="0" w:firstRowFirstColumn="0" w:firstRowLastColumn="0" w:lastRowFirstColumn="0" w:lastRowLastColumn="0"/>
-            <w:tcW w:w="2515" w:type="dxa"/>
+              <w:rPr>
+                <w:rFonts w:ascii="Arial" w:hAnsi="Arial" w:cs="Arial"/>
+              </w:rPr>
+            </w:pPr>
+            <w:r>
+              <w:rPr>
+                <w:rFonts w:ascii="Arial" w:hAnsi="Arial" w:cs="Arial"/>
+              </w:rPr>
+              <w:t>6m 00s</w:t>
+            </w:r>
+          </w:p>
+        </w:tc>
+        <w:tc>
+          <w:tcPr>
+            <w:tcW w:w="2430" w:type="dxa"/>
             <w:vAlign w:val="center"/>
           </w:tcPr>
           <w:p>
             <w:pPr>
               <w:pStyle w:val="ListParagraph"/>
               <w:ind w:left="0"/>
-              <w:jc w:val="center"/>
-              <w:rPr>
-                <w:rFonts w:ascii="Arial" w:hAnsi="Arial" w:cs="Arial"/>
-              </w:rPr>
-            </w:pPr>
-            <w:r>
-              <w:rPr>
-                <w:rFonts w:ascii="Arial" w:hAnsi="Arial" w:cs="Arial"/>
-              </w:rPr>
-              <w:t>6m 00s</w:t>
-            </w:r>
-          </w:p>
-        </w:tc>
-        <w:tc>
-          <w:tcPr>
-            <w:tcW w:w="5011" w:type="dxa"/>
-            <w:vAlign w:val="center"/>
-          </w:tcPr>
-          <w:p>
-            <w:pPr>
-              <w:pStyle w:val="ListParagraph"/>
-              <w:ind w:left="0"/>
-              <w:jc w:val="center"/>
+              <w:jc w:val="right"/>
               <w:cnfStyle w:val="000000000000" w:firstRow="0" w:lastRow="0" w:firstColumn="0" w:lastColumn="0" w:oddVBand="0" w:evenVBand="0" w:oddHBand="0" w:evenHBand="0" w:firstRowFirstColumn="0" w:firstRowLastColumn="0" w:lastRowFirstColumn="0" w:lastRowLastColumn="0"/>
               <w:rPr>
                 <w:rFonts w:ascii="Arial" w:hAnsi="Arial" w:cs="Arial"/>
               </w:rPr>
             </w:pPr>
+            <w:r>
+              <w:rPr>
+                <w:rFonts w:ascii="Arial" w:hAnsi="Arial" w:cs="Arial"/>
+              </w:rPr>
+              <w:t>154019443817</w:t>
+            </w:r>
           </w:p>
         </w:tc>
       </w:tr>
       <w:tr>
         <w:trPr>
           <w:cnfStyle w:val="000000100000" w:firstRow="0" w:lastRow="0" w:firstColumn="0" w:lastColumn="0" w:oddVBand="0" w:evenVBand="0" w:oddHBand="1" w:evenHBand="0" w:firstRowFirstColumn="0" w:firstRowLastColumn="0" w:lastRowFirstColumn="0" w:lastRowLastColumn="0"/>
+          <w:jc w:val="center"/>
         </w:trPr>
         <w:tc>
           <w:tcPr>
             <w:cnfStyle w:val="001000000000" w:firstRow="0" w:lastRow="0" w:firstColumn="1" w:lastColumn="0" w:oddVBand="0" w:evenVBand="0" w:oddHBand="0" w:evenHBand="0" w:firstRowFirstColumn="0" w:firstRowLastColumn="0" w:lastRowFirstColumn="0" w:lastRowLastColumn="0"/>
-            <w:tcW w:w="2515" w:type="dxa"/>
+            <w:tcW w:w="2155" w:type="dxa"/>
             <w:vAlign w:val="center"/>
           </w:tcPr>
           <w:p>
@@ -2188,7 +2451,36 @@
         </w:tc>
         <w:tc>
           <w:tcPr>
-            <w:tcW w:w="5011" w:type="dxa"/>
+            <w:tcW w:w="2430" w:type="dxa"/>
+            <w:vAlign w:val="center"/>
+          </w:tcPr>
+          <w:p>
+            <w:pPr>
+              <w:pStyle w:val="ListParagraph"/>
+              <w:ind w:left="0"/>
+              <w:jc w:val="right"/>
+              <w:cnfStyle w:val="000000100000" w:firstRow="0" w:lastRow="0" w:firstColumn="0" w:lastColumn="0" w:oddVBand="0" w:evenVBand="0" w:oddHBand="1" w:evenHBand="0" w:firstRowFirstColumn="0" w:firstRowLastColumn="0" w:lastRowFirstColumn="0" w:lastRowLastColumn="0"/>
+              <w:rPr>
+                <w:rFonts w:ascii="Arial" w:hAnsi="Arial" w:cs="Arial"/>
+              </w:rPr>
+            </w:pPr>
+            <w:r>
+              <w:rPr>
+                <w:rFonts w:ascii="Arial" w:hAnsi="Arial" w:cs="Arial"/>
+              </w:rPr>
+              <w:t>148311675690</w:t>
+            </w:r>
+          </w:p>
+        </w:tc>
+      </w:tr>
+      <w:tr>
+        <w:trPr>
+          <w:jc w:val="center"/>
+        </w:trPr>
+        <w:tc>
+          <w:tcPr>
+            <w:cnfStyle w:val="001000000000" w:firstRow="0" w:lastRow="0" w:firstColumn="1" w:lastColumn="0" w:oddVBand="0" w:evenVBand="0" w:oddHBand="0" w:evenHBand="0" w:firstRowFirstColumn="0" w:firstRowLastColumn="0" w:lastRowFirstColumn="0" w:lastRowLastColumn="0"/>
+            <w:tcW w:w="2155" w:type="dxa"/>
             <w:vAlign w:val="center"/>
           </w:tcPr>
           <w:p>
@@ -2196,64 +2488,51 @@
               <w:pStyle w:val="ListParagraph"/>
               <w:ind w:left="0"/>
               <w:jc w:val="center"/>
-              <w:cnfStyle w:val="000000100000" w:firstRow="0" w:lastRow="0" w:firstColumn="0" w:lastColumn="0" w:oddVBand="0" w:evenVBand="0" w:oddHBand="1" w:evenHBand="0" w:firstRowFirstColumn="0" w:firstRowLastColumn="0" w:lastRowFirstColumn="0" w:lastRowLastColumn="0"/>
-              <w:rPr>
-                <w:rFonts w:ascii="Arial" w:hAnsi="Arial" w:cs="Arial"/>
-              </w:rPr>
-            </w:pPr>
-          </w:p>
-        </w:tc>
-      </w:tr>
-      <w:tr>
-        <w:tc>
-          <w:tcPr>
-            <w:cnfStyle w:val="001000000000" w:firstRow="0" w:lastRow="0" w:firstColumn="1" w:lastColumn="0" w:oddVBand="0" w:evenVBand="0" w:oddHBand="0" w:evenHBand="0" w:firstRowFirstColumn="0" w:firstRowLastColumn="0" w:lastRowFirstColumn="0" w:lastRowLastColumn="0"/>
-            <w:tcW w:w="2515" w:type="dxa"/>
+              <w:rPr>
+                <w:rFonts w:ascii="Arial" w:hAnsi="Arial" w:cs="Arial"/>
+              </w:rPr>
+            </w:pPr>
+            <w:r>
+              <w:rPr>
+                <w:rFonts w:ascii="Arial" w:hAnsi="Arial" w:cs="Arial"/>
+              </w:rPr>
+              <w:t>7m 00s</w:t>
+            </w:r>
+          </w:p>
+        </w:tc>
+        <w:tc>
+          <w:tcPr>
+            <w:tcW w:w="2430" w:type="dxa"/>
             <w:vAlign w:val="center"/>
           </w:tcPr>
           <w:p>
             <w:pPr>
               <w:pStyle w:val="ListParagraph"/>
               <w:ind w:left="0"/>
-              <w:jc w:val="center"/>
-              <w:rPr>
-                <w:rFonts w:ascii="Arial" w:hAnsi="Arial" w:cs="Arial"/>
-              </w:rPr>
-            </w:pPr>
-            <w:r>
-              <w:rPr>
-                <w:rFonts w:ascii="Arial" w:hAnsi="Arial" w:cs="Arial"/>
-              </w:rPr>
-              <w:t>7m 00s</w:t>
-            </w:r>
-          </w:p>
-        </w:tc>
-        <w:tc>
-          <w:tcPr>
-            <w:tcW w:w="5011" w:type="dxa"/>
-            <w:vAlign w:val="center"/>
-          </w:tcPr>
-          <w:p>
-            <w:pPr>
-              <w:pStyle w:val="ListParagraph"/>
-              <w:ind w:left="0"/>
-              <w:jc w:val="center"/>
+              <w:jc w:val="right"/>
               <w:cnfStyle w:val="000000000000" w:firstRow="0" w:lastRow="0" w:firstColumn="0" w:lastColumn="0" w:oddVBand="0" w:evenVBand="0" w:oddHBand="0" w:evenHBand="0" w:firstRowFirstColumn="0" w:firstRowLastColumn="0" w:lastRowFirstColumn="0" w:lastRowLastColumn="0"/>
               <w:rPr>
                 <w:rFonts w:ascii="Arial" w:hAnsi="Arial" w:cs="Arial"/>
               </w:rPr>
             </w:pPr>
+            <w:r>
+              <w:rPr>
+                <w:rFonts w:ascii="Arial" w:hAnsi="Arial" w:cs="Arial"/>
+              </w:rPr>
+              <w:t>142885325261</w:t>
+            </w:r>
           </w:p>
         </w:tc>
       </w:tr>
       <w:tr>
         <w:trPr>
           <w:cnfStyle w:val="000000100000" w:firstRow="0" w:lastRow="0" w:firstColumn="0" w:lastColumn="0" w:oddVBand="0" w:evenVBand="0" w:oddHBand="1" w:evenHBand="0" w:firstRowFirstColumn="0" w:firstRowLastColumn="0" w:lastRowFirstColumn="0" w:lastRowLastColumn="0"/>
+          <w:jc w:val="center"/>
         </w:trPr>
         <w:tc>
           <w:tcPr>
             <w:cnfStyle w:val="001000000000" w:firstRow="0" w:lastRow="0" w:firstColumn="1" w:lastColumn="0" w:oddVBand="0" w:evenVBand="0" w:oddHBand="0" w:evenHBand="0" w:firstRowFirstColumn="0" w:firstRowLastColumn="0" w:lastRowFirstColumn="0" w:lastRowLastColumn="0"/>
-            <w:tcW w:w="2515" w:type="dxa"/>
+            <w:tcW w:w="2155" w:type="dxa"/>
             <w:vAlign w:val="center"/>
           </w:tcPr>
           <w:p>
@@ -2275,7 +2554,36 @@
         </w:tc>
         <w:tc>
           <w:tcPr>
-            <w:tcW w:w="5011" w:type="dxa"/>
+            <w:tcW w:w="2430" w:type="dxa"/>
+            <w:vAlign w:val="center"/>
+          </w:tcPr>
+          <w:p>
+            <w:pPr>
+              <w:pStyle w:val="ListParagraph"/>
+              <w:ind w:left="0"/>
+              <w:jc w:val="right"/>
+              <w:cnfStyle w:val="000000100000" w:firstRow="0" w:lastRow="0" w:firstColumn="0" w:lastColumn="0" w:oddVBand="0" w:evenVBand="0" w:oddHBand="1" w:evenHBand="0" w:firstRowFirstColumn="0" w:firstRowLastColumn="0" w:lastRowFirstColumn="0" w:lastRowLastColumn="0"/>
+              <w:rPr>
+                <w:rFonts w:ascii="Arial" w:hAnsi="Arial" w:cs="Arial"/>
+              </w:rPr>
+            </w:pPr>
+            <w:r>
+              <w:rPr>
+                <w:rFonts w:ascii="Arial" w:hAnsi="Arial" w:cs="Arial"/>
+              </w:rPr>
+              <w:t>138252766707</w:t>
+            </w:r>
+          </w:p>
+        </w:tc>
+      </w:tr>
+      <w:tr>
+        <w:trPr>
+          <w:jc w:val="center"/>
+        </w:trPr>
+        <w:tc>
+          <w:tcPr>
+            <w:cnfStyle w:val="001000000000" w:firstRow="0" w:lastRow="0" w:firstColumn="1" w:lastColumn="0" w:oddVBand="0" w:evenVBand="0" w:oddHBand="0" w:evenHBand="0" w:firstRowFirstColumn="0" w:firstRowLastColumn="0" w:lastRowFirstColumn="0" w:lastRowLastColumn="0"/>
+            <w:tcW w:w="2155" w:type="dxa"/>
             <w:vAlign w:val="center"/>
           </w:tcPr>
           <w:p>
@@ -2283,64 +2591,51 @@
               <w:pStyle w:val="ListParagraph"/>
               <w:ind w:left="0"/>
               <w:jc w:val="center"/>
-              <w:cnfStyle w:val="000000100000" w:firstRow="0" w:lastRow="0" w:firstColumn="0" w:lastColumn="0" w:oddVBand="0" w:evenVBand="0" w:oddHBand="1" w:evenHBand="0" w:firstRowFirstColumn="0" w:firstRowLastColumn="0" w:lastRowFirstColumn="0" w:lastRowLastColumn="0"/>
-              <w:rPr>
-                <w:rFonts w:ascii="Arial" w:hAnsi="Arial" w:cs="Arial"/>
-              </w:rPr>
-            </w:pPr>
-          </w:p>
-        </w:tc>
-      </w:tr>
-      <w:tr>
-        <w:tc>
-          <w:tcPr>
-            <w:cnfStyle w:val="001000000000" w:firstRow="0" w:lastRow="0" w:firstColumn="1" w:lastColumn="0" w:oddVBand="0" w:evenVBand="0" w:oddHBand="0" w:evenHBand="0" w:firstRowFirstColumn="0" w:firstRowLastColumn="0" w:lastRowFirstColumn="0" w:lastRowLastColumn="0"/>
-            <w:tcW w:w="2515" w:type="dxa"/>
+              <w:rPr>
+                <w:rFonts w:ascii="Arial" w:hAnsi="Arial" w:cs="Arial"/>
+              </w:rPr>
+            </w:pPr>
+            <w:r>
+              <w:rPr>
+                <w:rFonts w:ascii="Arial" w:hAnsi="Arial" w:cs="Arial"/>
+              </w:rPr>
+              <w:t>8m 00s</w:t>
+            </w:r>
+          </w:p>
+        </w:tc>
+        <w:tc>
+          <w:tcPr>
+            <w:tcW w:w="2430" w:type="dxa"/>
             <w:vAlign w:val="center"/>
           </w:tcPr>
           <w:p>
             <w:pPr>
               <w:pStyle w:val="ListParagraph"/>
               <w:ind w:left="0"/>
-              <w:jc w:val="center"/>
-              <w:rPr>
-                <w:rFonts w:ascii="Arial" w:hAnsi="Arial" w:cs="Arial"/>
-              </w:rPr>
-            </w:pPr>
-            <w:r>
-              <w:rPr>
-                <w:rFonts w:ascii="Arial" w:hAnsi="Arial" w:cs="Arial"/>
-              </w:rPr>
-              <w:t>8m 00s</w:t>
-            </w:r>
-          </w:p>
-        </w:tc>
-        <w:tc>
-          <w:tcPr>
-            <w:tcW w:w="5011" w:type="dxa"/>
-            <w:vAlign w:val="center"/>
-          </w:tcPr>
-          <w:p>
-            <w:pPr>
-              <w:pStyle w:val="ListParagraph"/>
-              <w:ind w:left="0"/>
-              <w:jc w:val="center"/>
+              <w:jc w:val="right"/>
               <w:cnfStyle w:val="000000000000" w:firstRow="0" w:lastRow="0" w:firstColumn="0" w:lastColumn="0" w:oddVBand="0" w:evenVBand="0" w:oddHBand="0" w:evenHBand="0" w:firstRowFirstColumn="0" w:firstRowLastColumn="0" w:lastRowFirstColumn="0" w:lastRowLastColumn="0"/>
               <w:rPr>
                 <w:rFonts w:ascii="Arial" w:hAnsi="Arial" w:cs="Arial"/>
               </w:rPr>
             </w:pPr>
+            <w:r>
+              <w:rPr>
+                <w:rFonts w:ascii="Arial" w:hAnsi="Arial" w:cs="Arial"/>
+              </w:rPr>
+              <w:t>133360874930</w:t>
+            </w:r>
           </w:p>
         </w:tc>
       </w:tr>
       <w:tr>
         <w:trPr>
           <w:cnfStyle w:val="000000100000" w:firstRow="0" w:lastRow="0" w:firstColumn="0" w:lastColumn="0" w:oddVBand="0" w:evenVBand="0" w:oddHBand="1" w:evenHBand="0" w:firstRowFirstColumn="0" w:firstRowLastColumn="0" w:lastRowFirstColumn="0" w:lastRowLastColumn="0"/>
+          <w:jc w:val="center"/>
         </w:trPr>
         <w:tc>
           <w:tcPr>
             <w:cnfStyle w:val="001000000000" w:firstRow="0" w:lastRow="0" w:firstColumn="1" w:lastColumn="0" w:oddVBand="0" w:evenVBand="0" w:oddHBand="0" w:evenHBand="0" w:firstRowFirstColumn="0" w:firstRowLastColumn="0" w:lastRowFirstColumn="0" w:lastRowLastColumn="0"/>
-            <w:tcW w:w="2515" w:type="dxa"/>
+            <w:tcW w:w="2155" w:type="dxa"/>
             <w:vAlign w:val="center"/>
           </w:tcPr>
           <w:p>
@@ -2362,7 +2657,36 @@
         </w:tc>
         <w:tc>
           <w:tcPr>
-            <w:tcW w:w="5011" w:type="dxa"/>
+            <w:tcW w:w="2430" w:type="dxa"/>
+            <w:vAlign w:val="center"/>
+          </w:tcPr>
+          <w:p>
+            <w:pPr>
+              <w:pStyle w:val="ListParagraph"/>
+              <w:ind w:left="0"/>
+              <w:jc w:val="right"/>
+              <w:cnfStyle w:val="000000100000" w:firstRow="0" w:lastRow="0" w:firstColumn="0" w:lastColumn="0" w:oddVBand="0" w:evenVBand="0" w:oddHBand="1" w:evenHBand="0" w:firstRowFirstColumn="0" w:firstRowLastColumn="0" w:lastRowFirstColumn="0" w:lastRowLastColumn="0"/>
+              <w:rPr>
+                <w:rFonts w:ascii="Arial" w:hAnsi="Arial" w:cs="Arial"/>
+              </w:rPr>
+            </w:pPr>
+            <w:r>
+              <w:rPr>
+                <w:rFonts w:ascii="Arial" w:hAnsi="Arial" w:cs="Arial"/>
+              </w:rPr>
+              <w:t>129622332157</w:t>
+            </w:r>
+          </w:p>
+        </w:tc>
+      </w:tr>
+      <w:tr>
+        <w:trPr>
+          <w:jc w:val="center"/>
+        </w:trPr>
+        <w:tc>
+          <w:tcPr>
+            <w:cnfStyle w:val="001000000000" w:firstRow="0" w:lastRow="0" w:firstColumn="1" w:lastColumn="0" w:oddVBand="0" w:evenVBand="0" w:oddHBand="0" w:evenHBand="0" w:firstRowFirstColumn="0" w:firstRowLastColumn="0" w:lastRowFirstColumn="0" w:lastRowLastColumn="0"/>
+            <w:tcW w:w="2155" w:type="dxa"/>
             <w:vAlign w:val="center"/>
           </w:tcPr>
           <w:p>
@@ -2370,64 +2694,51 @@
               <w:pStyle w:val="ListParagraph"/>
               <w:ind w:left="0"/>
               <w:jc w:val="center"/>
-              <w:cnfStyle w:val="000000100000" w:firstRow="0" w:lastRow="0" w:firstColumn="0" w:lastColumn="0" w:oddVBand="0" w:evenVBand="0" w:oddHBand="1" w:evenHBand="0" w:firstRowFirstColumn="0" w:firstRowLastColumn="0" w:lastRowFirstColumn="0" w:lastRowLastColumn="0"/>
-              <w:rPr>
-                <w:rFonts w:ascii="Arial" w:hAnsi="Arial" w:cs="Arial"/>
-              </w:rPr>
-            </w:pPr>
-          </w:p>
-        </w:tc>
-      </w:tr>
-      <w:tr>
-        <w:tc>
-          <w:tcPr>
-            <w:cnfStyle w:val="001000000000" w:firstRow="0" w:lastRow="0" w:firstColumn="1" w:lastColumn="0" w:oddVBand="0" w:evenVBand="0" w:oddHBand="0" w:evenHBand="0" w:firstRowFirstColumn="0" w:firstRowLastColumn="0" w:lastRowFirstColumn="0" w:lastRowLastColumn="0"/>
-            <w:tcW w:w="2515" w:type="dxa"/>
+              <w:rPr>
+                <w:rFonts w:ascii="Arial" w:hAnsi="Arial" w:cs="Arial"/>
+              </w:rPr>
+            </w:pPr>
+            <w:r>
+              <w:rPr>
+                <w:rFonts w:ascii="Arial" w:hAnsi="Arial" w:cs="Arial"/>
+              </w:rPr>
+              <w:t>9m 00s</w:t>
+            </w:r>
+          </w:p>
+        </w:tc>
+        <w:tc>
+          <w:tcPr>
+            <w:tcW w:w="2430" w:type="dxa"/>
             <w:vAlign w:val="center"/>
           </w:tcPr>
           <w:p>
             <w:pPr>
               <w:pStyle w:val="ListParagraph"/>
               <w:ind w:left="0"/>
-              <w:jc w:val="center"/>
-              <w:rPr>
-                <w:rFonts w:ascii="Arial" w:hAnsi="Arial" w:cs="Arial"/>
-              </w:rPr>
-            </w:pPr>
-            <w:r>
-              <w:rPr>
-                <w:rFonts w:ascii="Arial" w:hAnsi="Arial" w:cs="Arial"/>
-              </w:rPr>
-              <w:t>9m 00s</w:t>
-            </w:r>
-          </w:p>
-        </w:tc>
-        <w:tc>
-          <w:tcPr>
-            <w:tcW w:w="5011" w:type="dxa"/>
-            <w:vAlign w:val="center"/>
-          </w:tcPr>
-          <w:p>
-            <w:pPr>
-              <w:pStyle w:val="ListParagraph"/>
-              <w:ind w:left="0"/>
-              <w:jc w:val="center"/>
+              <w:jc w:val="right"/>
               <w:cnfStyle w:val="000000000000" w:firstRow="0" w:lastRow="0" w:firstColumn="0" w:lastColumn="0" w:oddVBand="0" w:evenVBand="0" w:oddHBand="0" w:evenHBand="0" w:firstRowFirstColumn="0" w:firstRowLastColumn="0" w:lastRowFirstColumn="0" w:lastRowLastColumn="0"/>
               <w:rPr>
                 <w:rFonts w:ascii="Arial" w:hAnsi="Arial" w:cs="Arial"/>
               </w:rPr>
             </w:pPr>
+            <w:r>
+              <w:rPr>
+                <w:rFonts w:ascii="Arial" w:hAnsi="Arial" w:cs="Arial"/>
+              </w:rPr>
+              <w:t>126164889332</w:t>
+            </w:r>
           </w:p>
         </w:tc>
       </w:tr>
       <w:tr>
         <w:trPr>
           <w:cnfStyle w:val="000000100000" w:firstRow="0" w:lastRow="0" w:firstColumn="0" w:lastColumn="0" w:oddVBand="0" w:evenVBand="0" w:oddHBand="1" w:evenHBand="0" w:firstRowFirstColumn="0" w:firstRowLastColumn="0" w:lastRowFirstColumn="0" w:lastRowLastColumn="0"/>
+          <w:jc w:val="center"/>
         </w:trPr>
         <w:tc>
           <w:tcPr>
             <w:cnfStyle w:val="001000000000" w:firstRow="0" w:lastRow="0" w:firstColumn="1" w:lastColumn="0" w:oddVBand="0" w:evenVBand="0" w:oddHBand="0" w:evenHBand="0" w:firstRowFirstColumn="0" w:firstRowLastColumn="0" w:lastRowFirstColumn="0" w:lastRowLastColumn="0"/>
-            <w:tcW w:w="2515" w:type="dxa"/>
+            <w:tcW w:w="2155" w:type="dxa"/>
             <w:vAlign w:val="center"/>
           </w:tcPr>
           <w:p>
@@ -2449,7 +2760,36 @@
         </w:tc>
         <w:tc>
           <w:tcPr>
-            <w:tcW w:w="5011" w:type="dxa"/>
+            <w:tcW w:w="2430" w:type="dxa"/>
+            <w:vAlign w:val="center"/>
+          </w:tcPr>
+          <w:p>
+            <w:pPr>
+              <w:pStyle w:val="ListParagraph"/>
+              <w:ind w:left="0"/>
+              <w:jc w:val="right"/>
+              <w:cnfStyle w:val="000000100000" w:firstRow="0" w:lastRow="0" w:firstColumn="0" w:lastColumn="0" w:oddVBand="0" w:evenVBand="0" w:oddHBand="1" w:evenHBand="0" w:firstRowFirstColumn="0" w:firstRowLastColumn="0" w:lastRowFirstColumn="0" w:lastRowLastColumn="0"/>
+              <w:rPr>
+                <w:rFonts w:ascii="Arial" w:hAnsi="Arial" w:cs="Arial"/>
+              </w:rPr>
+            </w:pPr>
+            <w:r>
+              <w:rPr>
+                <w:rFonts w:ascii="Arial" w:hAnsi="Arial" w:cs="Arial"/>
+              </w:rPr>
+              <w:t>123165547789</w:t>
+            </w:r>
+          </w:p>
+        </w:tc>
+      </w:tr>
+      <w:tr>
+        <w:trPr>
+          <w:jc w:val="center"/>
+        </w:trPr>
+        <w:tc>
+          <w:tcPr>
+            <w:cnfStyle w:val="001000000000" w:firstRow="0" w:lastRow="0" w:firstColumn="1" w:lastColumn="0" w:oddVBand="0" w:evenVBand="0" w:oddHBand="0" w:evenHBand="0" w:firstRowFirstColumn="0" w:firstRowLastColumn="0" w:lastRowFirstColumn="0" w:lastRowLastColumn="0"/>
+            <w:tcW w:w="2155" w:type="dxa"/>
             <w:vAlign w:val="center"/>
           </w:tcPr>
           <w:p>
@@ -2457,53 +2797,39 @@
               <w:pStyle w:val="ListParagraph"/>
               <w:ind w:left="0"/>
               <w:jc w:val="center"/>
-              <w:cnfStyle w:val="000000100000" w:firstRow="0" w:lastRow="0" w:firstColumn="0" w:lastColumn="0" w:oddVBand="0" w:evenVBand="0" w:oddHBand="1" w:evenHBand="0" w:firstRowFirstColumn="0" w:firstRowLastColumn="0" w:lastRowFirstColumn="0" w:lastRowLastColumn="0"/>
-              <w:rPr>
-                <w:rFonts w:ascii="Arial" w:hAnsi="Arial" w:cs="Arial"/>
-              </w:rPr>
-            </w:pPr>
-          </w:p>
-        </w:tc>
-      </w:tr>
-      <w:tr>
-        <w:tc>
-          <w:tcPr>
-            <w:cnfStyle w:val="001000000000" w:firstRow="0" w:lastRow="0" w:firstColumn="1" w:lastColumn="0" w:oddVBand="0" w:evenVBand="0" w:oddHBand="0" w:evenHBand="0" w:firstRowFirstColumn="0" w:firstRowLastColumn="0" w:lastRowFirstColumn="0" w:lastRowLastColumn="0"/>
-            <w:tcW w:w="2515" w:type="dxa"/>
+              <w:rPr>
+                <w:rFonts w:ascii="Arial" w:hAnsi="Arial" w:cs="Arial"/>
+              </w:rPr>
+            </w:pPr>
+            <w:r>
+              <w:rPr>
+                <w:rFonts w:ascii="Arial" w:hAnsi="Arial" w:cs="Arial"/>
+              </w:rPr>
+              <w:t>10m 00s</w:t>
+            </w:r>
+          </w:p>
+        </w:tc>
+        <w:tc>
+          <w:tcPr>
+            <w:tcW w:w="2430" w:type="dxa"/>
             <w:vAlign w:val="center"/>
           </w:tcPr>
           <w:p>
             <w:pPr>
               <w:pStyle w:val="ListParagraph"/>
               <w:ind w:left="0"/>
-              <w:jc w:val="center"/>
-              <w:rPr>
-                <w:rFonts w:ascii="Arial" w:hAnsi="Arial" w:cs="Arial"/>
-              </w:rPr>
-            </w:pPr>
-            <w:r>
-              <w:rPr>
-                <w:rFonts w:ascii="Arial" w:hAnsi="Arial" w:cs="Arial"/>
-              </w:rPr>
-              <w:t>10m 00s</w:t>
-            </w:r>
-          </w:p>
-        </w:tc>
-        <w:tc>
-          <w:tcPr>
-            <w:tcW w:w="5011" w:type="dxa"/>
-            <w:vAlign w:val="center"/>
-          </w:tcPr>
-          <w:p>
-            <w:pPr>
-              <w:pStyle w:val="ListParagraph"/>
-              <w:ind w:left="0"/>
-              <w:jc w:val="center"/>
+              <w:jc w:val="right"/>
               <w:cnfStyle w:val="000000000000" w:firstRow="0" w:lastRow="0" w:firstColumn="0" w:lastColumn="0" w:oddVBand="0" w:evenVBand="0" w:oddHBand="0" w:evenHBand="0" w:firstRowFirstColumn="0" w:firstRowLastColumn="0" w:lastRowFirstColumn="0" w:lastRowLastColumn="0"/>
               <w:rPr>
                 <w:rFonts w:ascii="Arial" w:hAnsi="Arial" w:cs="Arial"/>
               </w:rPr>
             </w:pPr>
+            <w:r>
+              <w:rPr>
+                <w:rFonts w:ascii="Arial" w:hAnsi="Arial" w:cs="Arial"/>
+              </w:rPr>
+              <w:t>120124885742</w:t>
+            </w:r>
           </w:p>
         </w:tc>
       </w:tr>
@@ -2681,8 +3007,6 @@
         </w:rPr>
         <w:t>s bottleneck ca</w:t>
       </w:r>
-      <w:bookmarkStart w:id="0" w:name="_GoBack"/>
-      <w:bookmarkEnd w:id="0"/>
       <w:r>
         <w:rPr>
           <w:rFonts w:ascii="Arial" w:hAnsi="Arial" w:cs="Arial"/>
@@ -2695,6 +3019,18 @@
         </w:rPr>
         <w:t xml:space="preserve"> contention checking and </w:t>
       </w:r>
+      <w:r>
+        <w:rPr>
+          <w:rFonts w:ascii="Arial" w:hAnsi="Arial" w:cs="Arial"/>
+        </w:rPr>
+        <w:t>because</w:t>
+      </w:r>
+      <w:r>
+        <w:rPr>
+          <w:rFonts w:ascii="Arial" w:hAnsi="Arial" w:cs="Arial"/>
+        </w:rPr>
+        <w:t xml:space="preserve"> the parallel region is in the inner loop, a thread has to wait for all other thread to finish the work so it can move on.</w:t>
+      </w:r>
     </w:p>
     <w:p>
       <w:pPr>
@@ -2707,156 +3043,248 @@
         <w:rPr>
           <w:rFonts w:ascii="Arial" w:hAnsi="Arial" w:cs="Arial"/>
         </w:rPr>
-        <w:t>Can the number of thread be more than the number of core, please justify your answer?</w:t>
-      </w:r>
-    </w:p>
-    <w:p>
-      <w:pPr>
-        <w:jc w:val="both"/>
-        <w:rPr>
-          <w:rFonts w:ascii="Arial" w:hAnsi="Arial" w:cs="Arial"/>
-        </w:rPr>
-      </w:pPr>
-      <w:r>
-        <w:rPr>
-          <w:rFonts w:ascii="Arial" w:hAnsi="Arial" w:cs="Arial"/>
-        </w:rPr>
-        <w:t>Which do you prefer, pthread or OpenMP, why? What are their pros and cons?</w:t>
-      </w:r>
-    </w:p>
-    <w:p>
-      <w:pPr>
-        <w:jc w:val="both"/>
-        <w:rPr>
-          <w:rFonts w:ascii="Arial" w:hAnsi="Arial" w:cs="Arial"/>
-        </w:rPr>
-      </w:pPr>
-      <w:r>
-        <w:rPr>
-          <w:rFonts w:ascii="Arial" w:hAnsi="Arial" w:cs="Arial"/>
-        </w:rPr>
-        <w:t>Please describe your findings in this assignment and discuss them.</w:t>
-      </w:r>
-    </w:p>
-    <w:p>
-      <w:pPr>
-        <w:jc w:val="both"/>
-        <w:rPr>
-          <w:rFonts w:ascii="Arial" w:hAnsi="Arial" w:cs="Arial"/>
-        </w:rPr>
-      </w:pPr>
-    </w:p>
-    <w:p>
-      <w:pPr>
-        <w:jc w:val="both"/>
-        <w:rPr>
-          <w:rFonts w:ascii="Arial" w:hAnsi="Arial" w:cs="Arial"/>
-        </w:rPr>
-      </w:pPr>
-    </w:p>
-    <w:p>
-      <w:pPr>
-        <w:pStyle w:val="Heading1"/>
+        <w:t>The later can be improved by modifying the contention checking from</w:t>
+      </w:r>
+    </w:p>
+    <w:p>
+      <w:pPr>
+        <w:jc w:val="center"/>
+        <w:rPr>
+          <w:rFonts w:ascii="Segoe UI" w:hAnsi="Segoe UI" w:cs="Segoe UI"/>
+          <w:color w:val="24292E"/>
+          <w:shd w:val="clear" w:color="auto" w:fill="FFFFFF"/>
+        </w:rPr>
+      </w:pPr>
+      <w:r>
+        <w:rPr>
+          <w:rStyle w:val="HTMLCode"/>
+          <w:rFonts w:ascii="Consolas" w:eastAsiaTheme="minorEastAsia" w:hAnsi="Consolas"/>
+          <w:color w:val="24292E"/>
+        </w:rPr>
+        <w:t>While(</w:t>
+      </w:r>
+      <w:r>
+        <w:rPr>
+          <w:rStyle w:val="HTMLCode"/>
+          <w:rFonts w:ascii="Consolas" w:eastAsiaTheme="minorEastAsia" w:hAnsi="Consolas"/>
+          <w:color w:val="24292E"/>
+        </w:rPr>
+        <w:t>segment_start_index[i + 1] &lt;= segment_end_index[i] + 1</w:t>
+      </w:r>
+      <w:r>
+        <w:rPr>
+          <w:rStyle w:val="HTMLCode"/>
+          <w:rFonts w:ascii="Consolas" w:eastAsiaTheme="minorEastAsia" w:hAnsi="Consolas"/>
+          <w:color w:val="24292E"/>
+        </w:rPr>
+        <w:t>)</w:t>
+      </w:r>
+    </w:p>
+    <w:p>
+      <w:pPr>
+        <w:jc w:val="center"/>
+        <w:rPr>
+          <w:rFonts w:ascii="Segoe UI" w:hAnsi="Segoe UI" w:cs="Segoe UI"/>
+          <w:color w:val="24292E"/>
+          <w:shd w:val="clear" w:color="auto" w:fill="FFFFFF"/>
+        </w:rPr>
+      </w:pPr>
+      <w:r>
+        <w:rPr>
+          <w:rFonts w:ascii="Segoe UI" w:hAnsi="Segoe UI" w:cs="Segoe UI"/>
+          <w:color w:val="24292E"/>
+          <w:shd w:val="clear" w:color="auto" w:fill="FFFFFF"/>
+        </w:rPr>
+        <w:t>to</w:t>
+      </w:r>
+    </w:p>
+    <w:p>
+      <w:pPr>
+        <w:jc w:val="center"/>
+        <w:rPr>
+          <w:rStyle w:val="HTMLCode"/>
+          <w:rFonts w:ascii="Consolas" w:eastAsiaTheme="minorEastAsia" w:hAnsi="Consolas"/>
+          <w:color w:val="24292E"/>
+        </w:rPr>
+      </w:pPr>
+      <w:r>
+        <w:rPr>
+          <w:rStyle w:val="HTMLCode"/>
+          <w:rFonts w:ascii="Consolas" w:eastAsiaTheme="minorEastAsia" w:hAnsi="Consolas"/>
+          <w:color w:val="24292E"/>
+        </w:rPr>
+        <w:t>while(</w:t>
+      </w:r>
+      <w:r>
+        <w:rPr>
+          <w:rStyle w:val="HTMLCode"/>
+          <w:rFonts w:ascii="Consolas" w:eastAsiaTheme="minorEastAsia" w:hAnsi="Consolas"/>
+          <w:color w:val="24292E"/>
+        </w:rPr>
+        <w:t>segment_start_index[i+1 ... N] &lt;= segment_end_index[i] + 1</w:t>
+      </w:r>
+      <w:r>
+        <w:rPr>
+          <w:rStyle w:val="HTMLCode"/>
+          <w:rFonts w:ascii="Consolas" w:eastAsiaTheme="minorEastAsia" w:hAnsi="Consolas"/>
+          <w:color w:val="24292E"/>
+        </w:rPr>
+        <w:t>)</w:t>
+      </w:r>
+    </w:p>
+    <w:p>
+      <w:pPr>
+        <w:rPr>
+          <w:rFonts w:ascii="Arial" w:hAnsi="Arial" w:cs="Arial"/>
+        </w:rPr>
+      </w:pPr>
+      <w:r>
+        <w:rPr>
+          <w:rFonts w:ascii="Arial" w:hAnsi="Arial" w:cs="Arial"/>
+        </w:rPr>
+        <w:t xml:space="preserve">But that means more overhead so the former problem </w:t>
+      </w:r>
+      <w:r>
+        <w:rPr>
+          <w:rFonts w:ascii="Arial" w:hAnsi="Arial" w:cs="Arial"/>
+        </w:rPr>
+        <w:t>become</w:t>
+      </w:r>
+      <w:r>
+        <w:rPr>
+          <w:rFonts w:ascii="Arial" w:hAnsi="Arial" w:cs="Arial"/>
+        </w:rPr>
+        <w:t xml:space="preserve"> worse.</w:t>
+      </w:r>
+    </w:p>
+    <w:p>
+      <w:pPr>
+        <w:rPr>
+          <w:rFonts w:ascii="Arial" w:hAnsi="Arial" w:cs="Arial"/>
+        </w:rPr>
+      </w:pPr>
+    </w:p>
+    <w:p>
+      <w:pPr>
+        <w:pStyle w:val="ListParagraph"/>
         <w:numPr>
           <w:ilvl w:val="0"/>
-          <w:numId w:val="3"/>
+          <w:numId w:val="8"/>
         </w:numPr>
-      </w:pPr>
-      <w:r>
-        <w:t>Feedback</w:t>
-      </w:r>
-    </w:p>
-    <w:p>
-      <w:r>
-        <w:t>Feel free to fill in this section.</w:t>
-      </w:r>
+        <w:jc w:val="both"/>
+        <w:rPr>
+          <w:rFonts w:ascii="Arial" w:hAnsi="Arial" w:cs="Arial"/>
+        </w:rPr>
+      </w:pPr>
+      <w:r>
+        <w:rPr>
+          <w:rFonts w:ascii="Arial" w:hAnsi="Arial" w:cs="Arial"/>
+        </w:rPr>
+        <w:t>Can the number of thread be more than the number of core, please justify your answer?</w:t>
+      </w:r>
+    </w:p>
+    <w:p>
+      <w:pPr>
+        <w:jc w:val="both"/>
+        <w:rPr>
+          <w:rFonts w:ascii="Arial" w:hAnsi="Arial" w:cs="Arial"/>
+        </w:rPr>
+      </w:pPr>
+      <w:r>
+        <w:rPr>
+          <w:rFonts w:ascii="Arial" w:hAnsi="Arial" w:cs="Arial"/>
+        </w:rPr>
+        <w:t>Yes, the OS will map logical thread to physical thread/core</w:t>
+      </w:r>
+    </w:p>
+    <w:p>
+      <w:pPr>
+        <w:jc w:val="both"/>
+        <w:rPr>
+          <w:rFonts w:ascii="Arial" w:hAnsi="Arial" w:cs="Arial"/>
+        </w:rPr>
+      </w:pPr>
+    </w:p>
+    <w:p>
+      <w:pPr>
+        <w:pStyle w:val="ListParagraph"/>
+        <w:numPr>
+          <w:ilvl w:val="0"/>
+          <w:numId w:val="8"/>
+        </w:numPr>
+        <w:jc w:val="both"/>
+        <w:rPr>
+          <w:rFonts w:ascii="Arial" w:hAnsi="Arial" w:cs="Arial"/>
+        </w:rPr>
+      </w:pPr>
+      <w:r>
+        <w:rPr>
+          <w:rFonts w:ascii="Arial" w:hAnsi="Arial" w:cs="Arial"/>
+        </w:rPr>
+        <w:t>Which do you prefer, pthread or OpenMP, why? What are their pros and cons?</w:t>
+      </w:r>
+    </w:p>
+    <w:p>
+      <w:pPr>
+        <w:jc w:val="both"/>
+        <w:rPr>
+          <w:rFonts w:ascii="Arial" w:hAnsi="Arial" w:cs="Arial"/>
+        </w:rPr>
+      </w:pPr>
+      <w:r>
+        <w:rPr>
+          <w:rFonts w:ascii="Arial" w:hAnsi="Arial" w:cs="Arial"/>
+        </w:rPr>
+        <w:t>If I want to make stuff fast: OpenMP, otherwise Pthread. Pthread is easier to customize but more compli</w:t>
+      </w:r>
+      <w:r>
+        <w:rPr>
+          <w:rFonts w:ascii="Arial" w:hAnsi="Arial" w:cs="Arial"/>
+        </w:rPr>
+        <w:t xml:space="preserve">cated to write; </w:t>
+      </w:r>
+      <w:r>
+        <w:rPr>
+          <w:rFonts w:ascii="Arial" w:hAnsi="Arial" w:cs="Arial"/>
+        </w:rPr>
+        <w:t xml:space="preserve">OpenMP is easier to write but the implicit </w:t>
+      </w:r>
+      <w:r>
+        <w:rPr>
+          <w:rFonts w:ascii="Arial" w:hAnsi="Arial" w:cs="Arial"/>
+        </w:rPr>
+        <w:t>stuff</w:t>
+      </w:r>
+      <w:r>
+        <w:rPr>
+          <w:rFonts w:ascii="Arial" w:hAnsi="Arial" w:cs="Arial"/>
+        </w:rPr>
+        <w:t xml:space="preserve"> will trip you</w:t>
+      </w:r>
+      <w:r>
+        <w:rPr>
+          <w:rFonts w:ascii="Arial" w:hAnsi="Arial" w:cs="Arial"/>
+        </w:rPr>
+        <w:t xml:space="preserve"> up</w:t>
+      </w:r>
+      <w:r>
+        <w:rPr>
+          <w:rFonts w:ascii="Arial" w:hAnsi="Arial" w:cs="Arial"/>
+        </w:rPr>
+        <w:t>.</w:t>
+      </w:r>
+    </w:p>
+    <w:p>
+      <w:pPr>
+        <w:jc w:val="both"/>
+        <w:rPr>
+          <w:rFonts w:ascii="Arial" w:hAnsi="Arial" w:cs="Arial"/>
+        </w:rPr>
+      </w:pPr>
     </w:p>
     <w:p/>
     <w:p/>
-    <w:p/>
-    <w:p>
-      <w:pPr>
-        <w:rPr>
-          <w:rStyle w:val="SubtleReference"/>
-        </w:rPr>
-      </w:pPr>
-    </w:p>
-    <w:p>
-      <w:pPr>
-        <w:rPr>
-          <w:rStyle w:val="SubtleReference"/>
-        </w:rPr>
-      </w:pPr>
-    </w:p>
-    <w:p>
-      <w:pPr>
-        <w:rPr>
-          <w:rStyle w:val="SubtleReference"/>
-        </w:rPr>
-      </w:pPr>
-      <w:r>
-        <w:rPr>
-          <w:rStyle w:val="SubtleReference"/>
-        </w:rPr>
-        <w:t>Additional reference</w:t>
-      </w:r>
-    </w:p>
-    <w:p>
-      <w:r>
-        <w:t xml:space="preserve">If you want to see threads: </w:t>
-      </w:r>
-      <w:hyperlink r:id="rId11" w:history="1">
-        <w:r>
-          <w:rPr>
-            <w:rStyle w:val="Hyperlink"/>
-          </w:rPr>
-          <w:t>http://ask.xmodulo.com/view-threads-process-linux.html</w:t>
-        </w:r>
-      </w:hyperlink>
-      <w:r>
-        <w:t xml:space="preserve"> </w:t>
-      </w:r>
-    </w:p>
-    <w:p>
-      <w:r>
-        <w:t>Processes</w:t>
-      </w:r>
-      <w:r>
-        <w:t xml:space="preserve"> v.s.</w:t>
-      </w:r>
-      <w:r>
-        <w:t xml:space="preserve"> Threads</w:t>
-      </w:r>
-      <w:r>
-        <w:t xml:space="preserve"> in linux</w:t>
-      </w:r>
-      <w:r>
-        <w:t xml:space="preserve">: </w:t>
-      </w:r>
-      <w:hyperlink r:id="rId12" w:history="1">
-        <w:r>
-          <w:rPr>
-            <w:rStyle w:val="Hyperlink"/>
-          </w:rPr>
-          <w:t>http://www.thegeekstuff.com/2013/11/linux-process-and-threads</w:t>
-        </w:r>
-      </w:hyperlink>
-      <w:r>
-        <w:t xml:space="preserve"> </w:t>
-      </w:r>
-    </w:p>
-    <w:p>
-      <w:r>
-        <w:t xml:space="preserve">Clone(): </w:t>
-      </w:r>
-      <w:hyperlink r:id="rId13" w:history="1">
-        <w:r>
-          <w:rPr>
-            <w:rStyle w:val="Hyperlink"/>
-          </w:rPr>
-          <w:t>http://man7.org/linux/man-pages/man2/clone.2.html</w:t>
-        </w:r>
-      </w:hyperlink>
+    <w:p>
       <w:r>
         <w:t xml:space="preserve"> </w:t>
       </w:r>
@@ -3021,7 +3449,7 @@
   <w:abstractNum w:abstractNumId="2" w15:restartNumberingAfterBreak="0">
     <w:nsid w:val="31E96A7C"/>
     <w:multiLevelType w:val="hybridMultilevel"/>
-    <w:tmpl w:val="3F5E8208"/>
+    <w:tmpl w:val="57143204"/>
     <w:lvl w:ilvl="0" w:tplc="04090001">
       <w:start w:val="1"/>
       <w:numFmt w:val="bullet"/>
@@ -5039,6 +5467,18 @@
       <w:contextualSpacing/>
     </w:pPr>
   </w:style>
+  <w:style w:type="character" w:styleId="FollowedHyperlink">
+    <w:name w:val="FollowedHyperlink"/>
+    <w:basedOn w:val="DefaultParagraphFont"/>
+    <w:uiPriority w:val="99"/>
+    <w:semiHidden/>
+    <w:unhideWhenUsed/>
+    <w:rsid w:val="000008CB"/>
+    <w:rPr>
+      <w:color w:val="954F72" w:themeColor="followedHyperlink"/>
+      <w:u w:val="single"/>
+    </w:rPr>
+  </w:style>
 </w:styles>
 </file>
 
